--- a/Campus/Assignment126.1 (Procedure).docx
+++ b/Campus/Assignment126.1 (Procedure).docx
@@ -230,6 +230,74 @@
               <w:t>Write a procedure to accept a string and print all characters in separate lines.</w:t>
             </w:r>
           </w:p>
+          <w:p>
+            <w:pPr>
+              <w:pStyle w:val="Default"/>
+              <w:ind w:left="454"/>
+              <w:rPr>
+                <w:sz w:val="20"/>
+                <w:szCs w:val="20"/>
+              </w:rPr>
+            </w:pPr>
+            <w:r>
+              <w:rPr>
+                <w:sz w:val="20"/>
+                <w:szCs w:val="20"/>
+              </w:rPr>
+              <w:t>Input: - Ram</w:t>
+            </w:r>
+          </w:p>
+          <w:p>
+            <w:pPr>
+              <w:pStyle w:val="Default"/>
+              <w:ind w:left="454"/>
+              <w:rPr>
+                <w:sz w:val="20"/>
+                <w:szCs w:val="20"/>
+              </w:rPr>
+            </w:pPr>
+            <w:r>
+              <w:rPr>
+                <w:sz w:val="20"/>
+                <w:szCs w:val="20"/>
+              </w:rPr>
+              <w:t>Output: - R</w:t>
+            </w:r>
+          </w:p>
+          <w:p>
+            <w:pPr>
+              <w:pStyle w:val="Default"/>
+              <w:ind w:left="454"/>
+              <w:rPr>
+                <w:sz w:val="20"/>
+                <w:szCs w:val="20"/>
+              </w:rPr>
+            </w:pPr>
+            <w:r>
+              <w:rPr>
+                <w:sz w:val="20"/>
+                <w:szCs w:val="20"/>
+              </w:rPr>
+              <w:t xml:space="preserve">                  a</w:t>
+            </w:r>
+          </w:p>
+          <w:p>
+            <w:pPr>
+              <w:pStyle w:val="Default"/>
+              <w:ind w:left="454"/>
+              <w:rPr>
+                <w:sz w:val="20"/>
+                <w:szCs w:val="20"/>
+              </w:rPr>
+            </w:pPr>
+            <w:r>
+              <w:rPr>
+                <w:sz w:val="20"/>
+                <w:szCs w:val="20"/>
+              </w:rPr>
+              <w:t xml:space="preserve">                  m</w:t>
+            </w:r>
+          </w:p>
         </w:tc>
       </w:tr>
       <w:tr>
@@ -656,7 +724,21 @@
                 <w:sz w:val="20"/>
                 <w:szCs w:val="20"/>
               </w:rPr>
-              <w:t xml:space="preserve">              SCOTT</w:t>
+              <w:t xml:space="preserve">            </w:t>
+            </w:r>
+            <w:r>
+              <w:rPr>
+                <w:sz w:val="20"/>
+                <w:szCs w:val="20"/>
+              </w:rPr>
+              <w:t xml:space="preserve"> </w:t>
+            </w:r>
+            <w:r>
+              <w:rPr>
+                <w:sz w:val="20"/>
+                <w:szCs w:val="20"/>
+              </w:rPr>
+              <w:t xml:space="preserve"> SCOTT</w:t>
             </w:r>
             <w:r>
               <w:rPr>
@@ -807,6 +889,92 @@
                 <w:szCs w:val="20"/>
               </w:rPr>
             </w:pPr>
+            <w:r>
+              <w:rPr>
+                <w:sz w:val="20"/>
+                <w:szCs w:val="20"/>
+              </w:rPr>
+              <w:t>Write a procedure</w:t>
+            </w:r>
+            <w:r>
+              <w:rPr>
+                <w:sz w:val="20"/>
+                <w:szCs w:val="20"/>
+              </w:rPr>
+              <w:t xml:space="preserve"> to print all upper and lower characters separately. </w:t>
+            </w:r>
+          </w:p>
+          <w:p>
+            <w:pPr>
+              <w:pStyle w:val="Default"/>
+              <w:ind w:left="454"/>
+              <w:rPr>
+                <w:sz w:val="20"/>
+                <w:szCs w:val="20"/>
+              </w:rPr>
+            </w:pPr>
+            <w:r>
+              <w:rPr>
+                <w:sz w:val="20"/>
+                <w:szCs w:val="20"/>
+              </w:rPr>
+              <w:t xml:space="preserve">Input: - </w:t>
+            </w:r>
+            <w:r>
+              <w:rPr>
+                <w:sz w:val="20"/>
+                <w:szCs w:val="20"/>
+              </w:rPr>
+              <w:t>AbCdEfG</w:t>
+            </w:r>
+          </w:p>
+          <w:p>
+            <w:pPr>
+              <w:pStyle w:val="Default"/>
+              <w:ind w:left="454"/>
+              <w:rPr>
+                <w:sz w:val="20"/>
+                <w:szCs w:val="20"/>
+              </w:rPr>
+            </w:pPr>
+            <w:r>
+              <w:rPr>
+                <w:sz w:val="20"/>
+                <w:szCs w:val="20"/>
+              </w:rPr>
+              <w:t xml:space="preserve">Output: - </w:t>
+            </w:r>
+            <w:r>
+              <w:rPr>
+                <w:sz w:val="20"/>
+                <w:szCs w:val="20"/>
+              </w:rPr>
+              <w:t>ACEG</w:t>
+            </w:r>
+          </w:p>
+          <w:p>
+            <w:pPr>
+              <w:pStyle w:val="Default"/>
+              <w:ind w:left="454"/>
+              <w:rPr>
+                <w:sz w:val="20"/>
+                <w:szCs w:val="20"/>
+              </w:rPr>
+            </w:pPr>
+            <w:r>
+              <w:rPr>
+                <w:sz w:val="20"/>
+                <w:szCs w:val="20"/>
+              </w:rPr>
+              <w:t xml:space="preserve">                  b</w:t>
+            </w:r>
+            <w:r>
+              <w:rPr>
+                <w:sz w:val="20"/>
+                <w:szCs w:val="20"/>
+              </w:rPr>
+              <w:t>df</w:t>
+            </w:r>
           </w:p>
         </w:tc>
       </w:tr>
@@ -865,6 +1033,34 @@
                 <w:szCs w:val="20"/>
               </w:rPr>
             </w:pPr>
+            <w:r>
+              <w:rPr>
+                <w:sz w:val="20"/>
+                <w:szCs w:val="20"/>
+              </w:rPr>
+              <w:t>Writ</w:t>
+            </w:r>
+            <w:r>
+              <w:rPr>
+                <w:sz w:val="20"/>
+                <w:szCs w:val="20"/>
+              </w:rPr>
+              <w:t xml:space="preserve">e a procedure to </w:t>
+            </w:r>
+            <w:r>
+              <w:rPr>
+                <w:sz w:val="20"/>
+                <w:szCs w:val="20"/>
+              </w:rPr>
+              <w:t>find the number of vowels, digits and white spaces</w:t>
+            </w:r>
+            <w:r>
+              <w:rPr>
+                <w:sz w:val="20"/>
+                <w:szCs w:val="20"/>
+              </w:rPr>
+              <w:t xml:space="preserve"> </w:t>
+            </w:r>
           </w:p>
         </w:tc>
       </w:tr>
@@ -924,6 +1120,54 @@
                 <w:szCs w:val="20"/>
               </w:rPr>
             </w:pPr>
+            <w:r>
+              <w:rPr>
+                <w:sz w:val="20"/>
+                <w:szCs w:val="20"/>
+              </w:rPr>
+              <w:t>Write a procedure to remove all characters in a string except alphabets</w:t>
+            </w:r>
+          </w:p>
+          <w:p>
+            <w:pPr>
+              <w:pStyle w:val="Default"/>
+              <w:ind w:left="454"/>
+              <w:rPr>
+                <w:sz w:val="20"/>
+                <w:szCs w:val="20"/>
+              </w:rPr>
+            </w:pPr>
+            <w:r>
+              <w:rPr>
+                <w:sz w:val="20"/>
+                <w:szCs w:val="20"/>
+              </w:rPr>
+              <w:t xml:space="preserve">Input: - </w:t>
+            </w:r>
+            <w:r>
+              <w:rPr>
+                <w:sz w:val="20"/>
+                <w:szCs w:val="20"/>
+              </w:rPr>
+              <w:t>saleel.bagde123@gmail.com</w:t>
+            </w:r>
+          </w:p>
+          <w:p>
+            <w:pPr>
+              <w:pStyle w:val="Default"/>
+              <w:ind w:left="454"/>
+              <w:rPr>
+                <w:sz w:val="20"/>
+                <w:szCs w:val="20"/>
+              </w:rPr>
+            </w:pPr>
+            <w:r>
+              <w:rPr>
+                <w:sz w:val="20"/>
+                <w:szCs w:val="20"/>
+              </w:rPr>
+              <w:t>Output: - saleelbagdegmailcom</w:t>
+            </w:r>
           </w:p>
         </w:tc>
       </w:tr>
@@ -968,22 +1212,7 @@
         <w:tc>
           <w:tcPr>
             <w:tcW w:w="9412" w:type="dxa"/>
-          </w:tcPr>
-          <w:p>
-            <w:pPr>
-              <w:pStyle w:val="Default"/>
-              <w:rPr>
-                <w:sz w:val="20"/>
-                <w:szCs w:val="20"/>
-              </w:rPr>
-            </w:pPr>
-          </w:p>
-        </w:tc>
-      </w:tr>
-      <w:tr>
-        <w:tc>
-          <w:tcPr>
-            <w:tcW w:w="9412" w:type="dxa"/>
+            <w:vAlign w:val="center"/>
           </w:tcPr>
           <w:p>
             <w:pPr>
@@ -1008,7 +1237,6 @@
         <w:tc>
           <w:tcPr>
             <w:tcW w:w="9412" w:type="dxa"/>
-            <w:vAlign w:val="center"/>
           </w:tcPr>
           <w:p>
             <w:pPr>
@@ -1030,19 +1258,19 @@
           <w:p>
             <w:pPr>
               <w:pStyle w:val="Default"/>
-              <w:ind w:left="454"/>
-              <w:rPr>
-                <w:sz w:val="20"/>
-                <w:szCs w:val="20"/>
-              </w:rPr>
-            </w:pPr>
-          </w:p>
-        </w:tc>
-      </w:tr>
-      <w:tr>
-        <w:tc>
-          <w:tcPr>
-            <w:tcW w:w="9412" w:type="dxa"/>
+              <w:rPr>
+                <w:sz w:val="20"/>
+                <w:szCs w:val="20"/>
+              </w:rPr>
+            </w:pPr>
+          </w:p>
+        </w:tc>
+      </w:tr>
+      <w:tr>
+        <w:tc>
+          <w:tcPr>
+            <w:tcW w:w="9412" w:type="dxa"/>
+            <w:vAlign w:val="center"/>
           </w:tcPr>
           <w:p>
             <w:pPr>
@@ -1067,7 +1295,652 @@
         <w:tc>
           <w:tcPr>
             <w:tcW w:w="9412" w:type="dxa"/>
+          </w:tcPr>
+          <w:p>
+            <w:pPr>
+              <w:ind w:left="454"/>
+              <w:rPr>
+                <w:rFonts w:ascii="Palatino Linotype" w:hAnsi="Palatino Linotype" w:cstheme="minorHAnsi"/>
+                <w:color w:val="5B9BD5" w:themeColor="accent1"/>
+                <w:sz w:val="20"/>
+              </w:rPr>
+            </w:pPr>
+          </w:p>
+        </w:tc>
+      </w:tr>
+      <w:tr>
+        <w:tc>
+          <w:tcPr>
+            <w:tcW w:w="9412" w:type="dxa"/>
+          </w:tcPr>
+          <w:p>
+            <w:pPr>
+              <w:pStyle w:val="Default"/>
+              <w:rPr>
+                <w:sz w:val="20"/>
+                <w:szCs w:val="20"/>
+              </w:rPr>
+            </w:pPr>
+          </w:p>
+        </w:tc>
+      </w:tr>
+      <w:tr>
+        <w:tc>
+          <w:tcPr>
+            <w:tcW w:w="9412" w:type="dxa"/>
             <w:vAlign w:val="center"/>
+          </w:tcPr>
+          <w:p>
+            <w:pPr>
+              <w:pStyle w:val="Default"/>
+              <w:numPr>
+                <w:ilvl w:val="0"/>
+                <w:numId w:val="8"/>
+              </w:numPr>
+              <w:ind w:left="454"/>
+              <w:rPr>
+                <w:sz w:val="20"/>
+                <w:szCs w:val="20"/>
+              </w:rPr>
+            </w:pPr>
+          </w:p>
+        </w:tc>
+      </w:tr>
+      <w:tr>
+        <w:trPr>
+          <w:trHeight w:val="550"/>
+        </w:trPr>
+        <w:tc>
+          <w:tcPr>
+            <w:tcW w:w="9412" w:type="dxa"/>
+          </w:tcPr>
+          <w:p>
+            <w:pPr>
+              <w:ind w:left="454"/>
+              <w:rPr>
+                <w:rFonts w:ascii="Palatino Linotype" w:hAnsi="Palatino Linotype" w:cstheme="minorHAnsi"/>
+                <w:color w:val="5B9BD5" w:themeColor="accent1"/>
+                <w:sz w:val="20"/>
+              </w:rPr>
+            </w:pPr>
+          </w:p>
+        </w:tc>
+      </w:tr>
+      <w:tr>
+        <w:tc>
+          <w:tcPr>
+            <w:tcW w:w="9412" w:type="dxa"/>
+          </w:tcPr>
+          <w:p>
+            <w:pPr>
+              <w:pStyle w:val="Default"/>
+              <w:rPr>
+                <w:sz w:val="20"/>
+                <w:szCs w:val="20"/>
+              </w:rPr>
+            </w:pPr>
+          </w:p>
+        </w:tc>
+      </w:tr>
+      <w:tr>
+        <w:tc>
+          <w:tcPr>
+            <w:tcW w:w="9412" w:type="dxa"/>
+            <w:vAlign w:val="center"/>
+          </w:tcPr>
+          <w:p>
+            <w:pPr>
+              <w:pStyle w:val="Default"/>
+              <w:numPr>
+                <w:ilvl w:val="0"/>
+                <w:numId w:val="8"/>
+              </w:numPr>
+              <w:ind w:left="454"/>
+              <w:rPr>
+                <w:sz w:val="20"/>
+                <w:szCs w:val="20"/>
+              </w:rPr>
+            </w:pPr>
+          </w:p>
+        </w:tc>
+      </w:tr>
+      <w:tr>
+        <w:trPr>
+          <w:trHeight w:val="550"/>
+        </w:trPr>
+        <w:tc>
+          <w:tcPr>
+            <w:tcW w:w="9412" w:type="dxa"/>
+          </w:tcPr>
+          <w:p>
+            <w:pPr>
+              <w:ind w:left="454"/>
+              <w:rPr>
+                <w:rFonts w:ascii="Palatino Linotype" w:hAnsi="Palatino Linotype" w:cstheme="minorHAnsi"/>
+                <w:color w:val="5B9BD5" w:themeColor="accent1"/>
+                <w:sz w:val="20"/>
+              </w:rPr>
+            </w:pPr>
+          </w:p>
+        </w:tc>
+      </w:tr>
+      <w:tr>
+        <w:tc>
+          <w:tcPr>
+            <w:tcW w:w="9412" w:type="dxa"/>
+          </w:tcPr>
+          <w:p>
+            <w:pPr>
+              <w:pStyle w:val="Default"/>
+              <w:ind w:left="454"/>
+              <w:rPr>
+                <w:sz w:val="20"/>
+                <w:szCs w:val="20"/>
+              </w:rPr>
+            </w:pPr>
+          </w:p>
+        </w:tc>
+      </w:tr>
+      <w:tr>
+        <w:tc>
+          <w:tcPr>
+            <w:tcW w:w="9412" w:type="dxa"/>
+            <w:vAlign w:val="center"/>
+          </w:tcPr>
+          <w:p>
+            <w:pPr>
+              <w:pStyle w:val="Default"/>
+              <w:numPr>
+                <w:ilvl w:val="0"/>
+                <w:numId w:val="8"/>
+              </w:numPr>
+              <w:ind w:left="454"/>
+              <w:rPr>
+                <w:sz w:val="20"/>
+                <w:szCs w:val="20"/>
+              </w:rPr>
+            </w:pPr>
+          </w:p>
+        </w:tc>
+      </w:tr>
+      <w:tr>
+        <w:trPr>
+          <w:trHeight w:val="550"/>
+        </w:trPr>
+        <w:tc>
+          <w:tcPr>
+            <w:tcW w:w="9412" w:type="dxa"/>
+          </w:tcPr>
+          <w:p>
+            <w:pPr>
+              <w:ind w:left="454"/>
+              <w:rPr>
+                <w:rFonts w:ascii="Palatino Linotype" w:hAnsi="Palatino Linotype" w:cstheme="minorHAnsi"/>
+                <w:color w:val="5B9BD5" w:themeColor="accent1"/>
+                <w:sz w:val="20"/>
+              </w:rPr>
+            </w:pPr>
+          </w:p>
+        </w:tc>
+      </w:tr>
+      <w:tr>
+        <w:tc>
+          <w:tcPr>
+            <w:tcW w:w="9412" w:type="dxa"/>
+          </w:tcPr>
+          <w:p>
+            <w:pPr>
+              <w:pStyle w:val="Default"/>
+              <w:ind w:left="454"/>
+              <w:rPr>
+                <w:sz w:val="20"/>
+                <w:szCs w:val="20"/>
+              </w:rPr>
+            </w:pPr>
+          </w:p>
+        </w:tc>
+      </w:tr>
+      <w:tr>
+        <w:tc>
+          <w:tcPr>
+            <w:tcW w:w="9412" w:type="dxa"/>
+            <w:vAlign w:val="center"/>
+          </w:tcPr>
+          <w:p>
+            <w:pPr>
+              <w:pStyle w:val="Default"/>
+              <w:numPr>
+                <w:ilvl w:val="0"/>
+                <w:numId w:val="8"/>
+              </w:numPr>
+              <w:ind w:left="454"/>
+              <w:rPr>
+                <w:sz w:val="20"/>
+                <w:szCs w:val="20"/>
+              </w:rPr>
+            </w:pPr>
+          </w:p>
+        </w:tc>
+      </w:tr>
+      <w:tr>
+        <w:trPr>
+          <w:trHeight w:val="550"/>
+        </w:trPr>
+        <w:tc>
+          <w:tcPr>
+            <w:tcW w:w="9412" w:type="dxa"/>
+          </w:tcPr>
+          <w:p>
+            <w:pPr>
+              <w:ind w:left="454"/>
+              <w:rPr>
+                <w:rFonts w:ascii="Palatino Linotype" w:hAnsi="Palatino Linotype" w:cstheme="minorHAnsi"/>
+                <w:color w:val="5B9BD5" w:themeColor="accent1"/>
+                <w:sz w:val="20"/>
+              </w:rPr>
+            </w:pPr>
+          </w:p>
+        </w:tc>
+      </w:tr>
+      <w:tr>
+        <w:tc>
+          <w:tcPr>
+            <w:tcW w:w="9412" w:type="dxa"/>
+          </w:tcPr>
+          <w:p>
+            <w:pPr>
+              <w:pStyle w:val="Default"/>
+              <w:ind w:left="454"/>
+              <w:rPr>
+                <w:sz w:val="20"/>
+                <w:szCs w:val="20"/>
+              </w:rPr>
+            </w:pPr>
+          </w:p>
+        </w:tc>
+      </w:tr>
+      <w:tr>
+        <w:tc>
+          <w:tcPr>
+            <w:tcW w:w="9412" w:type="dxa"/>
+            <w:vAlign w:val="center"/>
+          </w:tcPr>
+          <w:p>
+            <w:pPr>
+              <w:pStyle w:val="Default"/>
+              <w:numPr>
+                <w:ilvl w:val="0"/>
+                <w:numId w:val="8"/>
+              </w:numPr>
+              <w:ind w:left="454"/>
+              <w:rPr>
+                <w:sz w:val="20"/>
+                <w:szCs w:val="20"/>
+              </w:rPr>
+            </w:pPr>
+          </w:p>
+        </w:tc>
+      </w:tr>
+      <w:tr>
+        <w:trPr>
+          <w:trHeight w:val="550"/>
+        </w:trPr>
+        <w:tc>
+          <w:tcPr>
+            <w:tcW w:w="9412" w:type="dxa"/>
+          </w:tcPr>
+          <w:p>
+            <w:pPr>
+              <w:ind w:left="454"/>
+              <w:rPr>
+                <w:rFonts w:ascii="Palatino Linotype" w:hAnsi="Palatino Linotype" w:cstheme="minorHAnsi"/>
+                <w:color w:val="5B9BD5" w:themeColor="accent1"/>
+                <w:sz w:val="20"/>
+              </w:rPr>
+            </w:pPr>
+          </w:p>
+        </w:tc>
+      </w:tr>
+      <w:tr>
+        <w:tc>
+          <w:tcPr>
+            <w:tcW w:w="9412" w:type="dxa"/>
+          </w:tcPr>
+          <w:p>
+            <w:pPr>
+              <w:pStyle w:val="Default"/>
+              <w:ind w:left="454"/>
+              <w:rPr>
+                <w:sz w:val="20"/>
+                <w:szCs w:val="20"/>
+              </w:rPr>
+            </w:pPr>
+          </w:p>
+        </w:tc>
+      </w:tr>
+      <w:tr>
+        <w:tc>
+          <w:tcPr>
+            <w:tcW w:w="9412" w:type="dxa"/>
+            <w:vAlign w:val="center"/>
+          </w:tcPr>
+          <w:p>
+            <w:pPr>
+              <w:pStyle w:val="Default"/>
+              <w:numPr>
+                <w:ilvl w:val="0"/>
+                <w:numId w:val="8"/>
+              </w:numPr>
+              <w:ind w:left="454"/>
+              <w:rPr>
+                <w:sz w:val="20"/>
+                <w:szCs w:val="20"/>
+              </w:rPr>
+            </w:pPr>
+          </w:p>
+        </w:tc>
+      </w:tr>
+      <w:tr>
+        <w:trPr>
+          <w:trHeight w:val="550"/>
+        </w:trPr>
+        <w:tc>
+          <w:tcPr>
+            <w:tcW w:w="9412" w:type="dxa"/>
+          </w:tcPr>
+          <w:p>
+            <w:pPr>
+              <w:ind w:left="454"/>
+              <w:rPr>
+                <w:rFonts w:ascii="Palatino Linotype" w:hAnsi="Palatino Linotype" w:cstheme="minorHAnsi"/>
+                <w:color w:val="5B9BD5" w:themeColor="accent1"/>
+                <w:sz w:val="20"/>
+              </w:rPr>
+            </w:pPr>
+          </w:p>
+        </w:tc>
+      </w:tr>
+      <w:tr>
+        <w:tc>
+          <w:tcPr>
+            <w:tcW w:w="9412" w:type="dxa"/>
+          </w:tcPr>
+          <w:p>
+            <w:pPr>
+              <w:pStyle w:val="Default"/>
+              <w:ind w:left="454"/>
+              <w:rPr>
+                <w:sz w:val="20"/>
+                <w:szCs w:val="20"/>
+              </w:rPr>
+            </w:pPr>
+          </w:p>
+        </w:tc>
+      </w:tr>
+      <w:tr>
+        <w:tc>
+          <w:tcPr>
+            <w:tcW w:w="9412" w:type="dxa"/>
+            <w:vAlign w:val="center"/>
+          </w:tcPr>
+          <w:p>
+            <w:pPr>
+              <w:pStyle w:val="Default"/>
+              <w:numPr>
+                <w:ilvl w:val="0"/>
+                <w:numId w:val="8"/>
+              </w:numPr>
+              <w:ind w:left="454"/>
+              <w:rPr>
+                <w:sz w:val="20"/>
+                <w:szCs w:val="20"/>
+              </w:rPr>
+            </w:pPr>
+          </w:p>
+        </w:tc>
+      </w:tr>
+      <w:tr>
+        <w:trPr>
+          <w:trHeight w:val="550"/>
+        </w:trPr>
+        <w:tc>
+          <w:tcPr>
+            <w:tcW w:w="9412" w:type="dxa"/>
+          </w:tcPr>
+          <w:p>
+            <w:pPr>
+              <w:ind w:left="454"/>
+              <w:rPr>
+                <w:rFonts w:ascii="Palatino Linotype" w:hAnsi="Palatino Linotype" w:cstheme="minorHAnsi"/>
+                <w:color w:val="5B9BD5" w:themeColor="accent1"/>
+                <w:sz w:val="20"/>
+              </w:rPr>
+            </w:pPr>
+          </w:p>
+        </w:tc>
+      </w:tr>
+      <w:tr>
+        <w:tc>
+          <w:tcPr>
+            <w:tcW w:w="9412" w:type="dxa"/>
+          </w:tcPr>
+          <w:p>
+            <w:pPr>
+              <w:pStyle w:val="Default"/>
+              <w:ind w:left="454"/>
+              <w:rPr>
+                <w:sz w:val="20"/>
+                <w:szCs w:val="20"/>
+              </w:rPr>
+            </w:pPr>
+          </w:p>
+        </w:tc>
+      </w:tr>
+      <w:tr>
+        <w:tc>
+          <w:tcPr>
+            <w:tcW w:w="9412" w:type="dxa"/>
+            <w:vAlign w:val="center"/>
+          </w:tcPr>
+          <w:p>
+            <w:pPr>
+              <w:pStyle w:val="Default"/>
+              <w:numPr>
+                <w:ilvl w:val="0"/>
+                <w:numId w:val="8"/>
+              </w:numPr>
+              <w:ind w:left="454"/>
+              <w:rPr>
+                <w:sz w:val="20"/>
+                <w:szCs w:val="20"/>
+              </w:rPr>
+            </w:pPr>
+          </w:p>
+        </w:tc>
+      </w:tr>
+      <w:tr>
+        <w:trPr>
+          <w:trHeight w:val="550"/>
+        </w:trPr>
+        <w:tc>
+          <w:tcPr>
+            <w:tcW w:w="9412" w:type="dxa"/>
+          </w:tcPr>
+          <w:p>
+            <w:pPr>
+              <w:ind w:left="454"/>
+              <w:rPr>
+                <w:rFonts w:ascii="Palatino Linotype" w:hAnsi="Palatino Linotype" w:cstheme="minorHAnsi"/>
+                <w:color w:val="5B9BD5" w:themeColor="accent1"/>
+                <w:sz w:val="20"/>
+              </w:rPr>
+            </w:pPr>
+          </w:p>
+        </w:tc>
+      </w:tr>
+      <w:tr>
+        <w:tc>
+          <w:tcPr>
+            <w:tcW w:w="9412" w:type="dxa"/>
+          </w:tcPr>
+          <w:p>
+            <w:pPr>
+              <w:pStyle w:val="Default"/>
+              <w:rPr>
+                <w:sz w:val="20"/>
+                <w:szCs w:val="20"/>
+              </w:rPr>
+            </w:pPr>
+          </w:p>
+        </w:tc>
+      </w:tr>
+      <w:tr>
+        <w:tc>
+          <w:tcPr>
+            <w:tcW w:w="9412" w:type="dxa"/>
+            <w:vAlign w:val="center"/>
+          </w:tcPr>
+          <w:p>
+            <w:pPr>
+              <w:pStyle w:val="Default"/>
+              <w:numPr>
+                <w:ilvl w:val="0"/>
+                <w:numId w:val="8"/>
+              </w:numPr>
+              <w:ind w:left="454"/>
+              <w:rPr>
+                <w:sz w:val="20"/>
+                <w:szCs w:val="20"/>
+              </w:rPr>
+            </w:pPr>
+          </w:p>
+        </w:tc>
+      </w:tr>
+      <w:tr>
+        <w:trPr>
+          <w:trHeight w:val="550"/>
+        </w:trPr>
+        <w:tc>
+          <w:tcPr>
+            <w:tcW w:w="9412" w:type="dxa"/>
+          </w:tcPr>
+          <w:p>
+            <w:pPr>
+              <w:ind w:left="454"/>
+              <w:rPr>
+                <w:rFonts w:ascii="Palatino Linotype" w:hAnsi="Palatino Linotype" w:cstheme="minorHAnsi"/>
+                <w:color w:val="5B9BD5" w:themeColor="accent1"/>
+                <w:sz w:val="20"/>
+              </w:rPr>
+            </w:pPr>
+          </w:p>
+        </w:tc>
+      </w:tr>
+      <w:tr>
+        <w:tc>
+          <w:tcPr>
+            <w:tcW w:w="9412" w:type="dxa"/>
+          </w:tcPr>
+          <w:p>
+            <w:pPr>
+              <w:pStyle w:val="Default"/>
+              <w:ind w:left="454"/>
+              <w:rPr>
+                <w:sz w:val="20"/>
+                <w:szCs w:val="20"/>
+              </w:rPr>
+            </w:pPr>
+          </w:p>
+        </w:tc>
+      </w:tr>
+      <w:tr>
+        <w:tc>
+          <w:tcPr>
+            <w:tcW w:w="9412" w:type="dxa"/>
+            <w:vAlign w:val="center"/>
+          </w:tcPr>
+          <w:p>
+            <w:pPr>
+              <w:pStyle w:val="Default"/>
+              <w:numPr>
+                <w:ilvl w:val="0"/>
+                <w:numId w:val="8"/>
+              </w:numPr>
+              <w:ind w:left="454"/>
+              <w:rPr>
+                <w:sz w:val="20"/>
+                <w:szCs w:val="20"/>
+              </w:rPr>
+            </w:pPr>
+          </w:p>
+        </w:tc>
+      </w:tr>
+      <w:tr>
+        <w:trPr>
+          <w:trHeight w:val="550"/>
+        </w:trPr>
+        <w:tc>
+          <w:tcPr>
+            <w:tcW w:w="9412" w:type="dxa"/>
+          </w:tcPr>
+          <w:p>
+            <w:pPr>
+              <w:ind w:left="454"/>
+              <w:rPr>
+                <w:rFonts w:ascii="Palatino Linotype" w:hAnsi="Palatino Linotype" w:cstheme="minorHAnsi"/>
+                <w:color w:val="5B9BD5" w:themeColor="accent1"/>
+                <w:sz w:val="20"/>
+              </w:rPr>
+            </w:pPr>
+          </w:p>
+        </w:tc>
+      </w:tr>
+      <w:tr>
+        <w:tc>
+          <w:tcPr>
+            <w:tcW w:w="9412" w:type="dxa"/>
+          </w:tcPr>
+          <w:p>
+            <w:pPr>
+              <w:pStyle w:val="Default"/>
+              <w:ind w:left="454"/>
+              <w:rPr>
+                <w:sz w:val="20"/>
+                <w:szCs w:val="20"/>
+              </w:rPr>
+            </w:pPr>
+          </w:p>
+        </w:tc>
+      </w:tr>
+      <w:tr>
+        <w:tc>
+          <w:tcPr>
+            <w:tcW w:w="9412" w:type="dxa"/>
+            <w:vAlign w:val="center"/>
+          </w:tcPr>
+          <w:p>
+            <w:pPr>
+              <w:pStyle w:val="Default"/>
+              <w:numPr>
+                <w:ilvl w:val="0"/>
+                <w:numId w:val="8"/>
+              </w:numPr>
+              <w:ind w:left="454"/>
+              <w:rPr>
+                <w:sz w:val="20"/>
+                <w:szCs w:val="20"/>
+              </w:rPr>
+            </w:pPr>
+          </w:p>
+        </w:tc>
+      </w:tr>
+      <w:tr>
+        <w:trPr>
+          <w:trHeight w:val="550"/>
+        </w:trPr>
+        <w:tc>
+          <w:tcPr>
+            <w:tcW w:w="9412" w:type="dxa"/>
           </w:tcPr>
           <w:p>
             <w:pPr>
@@ -2884,6 +3757,18 @@
       <w:szCs w:val="24"/>
     </w:rPr>
   </w:style>
+  <w:style w:type="character" w:styleId="UnresolvedMention">
+    <w:name w:val="Unresolved Mention"/>
+    <w:basedOn w:val="DefaultParagraphFont"/>
+    <w:uiPriority w:val="99"/>
+    <w:semiHidden/>
+    <w:unhideWhenUsed/>
+    <w:rsid w:val="001701EC"/>
+    <w:rPr>
+      <w:color w:val="605E5C"/>
+      <w:shd w:val="clear" w:color="auto" w:fill="E1DFDD"/>
+    </w:rPr>
+  </w:style>
 </w:styles>
 </file>
 

--- a/Campus/Assignment126.1 (Procedure).docx
+++ b/Campus/Assignment126.1 (Procedure).docx
@@ -278,24 +278,38 @@
                 <w:sz w:val="20"/>
                 <w:szCs w:val="20"/>
               </w:rPr>
-              <w:t xml:space="preserve">                  a</w:t>
-            </w:r>
-          </w:p>
-          <w:p>
-            <w:pPr>
-              <w:pStyle w:val="Default"/>
-              <w:ind w:left="454"/>
-              <w:rPr>
-                <w:sz w:val="20"/>
-                <w:szCs w:val="20"/>
-              </w:rPr>
-            </w:pPr>
-            <w:r>
-              <w:rPr>
-                <w:sz w:val="20"/>
-                <w:szCs w:val="20"/>
-              </w:rPr>
-              <w:t xml:space="preserve">                  m</w:t>
+              <w:t xml:space="preserve">             </w:t>
+            </w:r>
+            <w:r>
+              <w:rPr>
+                <w:sz w:val="20"/>
+                <w:szCs w:val="20"/>
+              </w:rPr>
+              <w:t xml:space="preserve">  </w:t>
+            </w:r>
+            <w:r>
+              <w:rPr>
+                <w:sz w:val="20"/>
+                <w:szCs w:val="20"/>
+              </w:rPr>
+              <w:t xml:space="preserve">  a</w:t>
+            </w:r>
+          </w:p>
+          <w:p>
+            <w:pPr>
+              <w:pStyle w:val="Default"/>
+              <w:ind w:left="454"/>
+              <w:rPr>
+                <w:sz w:val="20"/>
+                <w:szCs w:val="20"/>
+              </w:rPr>
+            </w:pPr>
+            <w:r>
+              <w:rPr>
+                <w:sz w:val="20"/>
+                <w:szCs w:val="20"/>
+              </w:rPr>
+              <w:t xml:space="preserve">                 m</w:t>
             </w:r>
           </w:p>
         </w:tc>
@@ -894,14 +908,7 @@
                 <w:sz w:val="20"/>
                 <w:szCs w:val="20"/>
               </w:rPr>
-              <w:t>Write a procedure</w:t>
-            </w:r>
-            <w:r>
-              <w:rPr>
-                <w:sz w:val="20"/>
-                <w:szCs w:val="20"/>
-              </w:rPr>
-              <w:t xml:space="preserve"> to print all upper and lower characters separately. </w:t>
+              <w:t xml:space="preserve">Write a procedure to print all upper and lower characters separately. </w:t>
             </w:r>
           </w:p>
           <w:p>
@@ -966,7 +973,15 @@
                 <w:sz w:val="20"/>
                 <w:szCs w:val="20"/>
               </w:rPr>
-              <w:t xml:space="preserve">                  b</w:t>
+              <w:t xml:space="preserve">                  </w:t>
+            </w:r>
+            <w:proofErr w:type="spellStart"/>
+            <w:r>
+              <w:rPr>
+                <w:sz w:val="20"/>
+                <w:szCs w:val="20"/>
+              </w:rPr>
+              <w:t>b</w:t>
             </w:r>
             <w:r>
               <w:rPr>
@@ -975,6 +990,7 @@
               </w:rPr>
               <w:t>df</w:t>
             </w:r>
+            <w:proofErr w:type="spellEnd"/>
           </w:p>
         </w:tc>
       </w:tr>
@@ -1227,6 +1243,538 @@
                 <w:szCs w:val="20"/>
               </w:rPr>
             </w:pPr>
+            <w:r>
+              <w:rPr>
+                <w:sz w:val="20"/>
+                <w:szCs w:val="20"/>
+              </w:rPr>
+              <w:t>Write a procedure to insert 10 rows in a table having following columns.</w:t>
+            </w:r>
+          </w:p>
+          <w:p>
+            <w:pPr>
+              <w:pStyle w:val="Default"/>
+              <w:ind w:left="454"/>
+              <w:rPr>
+                <w:sz w:val="20"/>
+                <w:szCs w:val="20"/>
+              </w:rPr>
+            </w:pPr>
+            <w:r>
+              <w:rPr>
+                <w:sz w:val="20"/>
+                <w:szCs w:val="20"/>
+              </w:rPr>
+              <w:t>R (id int, message varchar(20)).</w:t>
+            </w:r>
+          </w:p>
+          <w:p>
+            <w:pPr>
+              <w:pStyle w:val="Default"/>
+              <w:ind w:left="454"/>
+              <w:rPr>
+                <w:sz w:val="20"/>
+                <w:szCs w:val="20"/>
+              </w:rPr>
+            </w:pPr>
+            <w:r>
+              <w:rPr>
+                <w:sz w:val="20"/>
+                <w:szCs w:val="20"/>
+              </w:rPr>
+              <w:t>Output: -</w:t>
+            </w:r>
+          </w:p>
+          <w:p>
+            <w:pPr>
+              <w:pStyle w:val="Default"/>
+              <w:ind w:left="454"/>
+              <w:rPr>
+                <w:sz w:val="20"/>
+                <w:szCs w:val="20"/>
+              </w:rPr>
+            </w:pPr>
+            <w:r>
+              <w:rPr>
+                <w:sz w:val="20"/>
+                <w:szCs w:val="20"/>
+              </w:rPr>
+              <w:t>id     message</w:t>
+            </w:r>
+          </w:p>
+          <w:p>
+            <w:pPr>
+              <w:pStyle w:val="Default"/>
+              <w:ind w:left="454"/>
+              <w:rPr>
+                <w:sz w:val="20"/>
+                <w:szCs w:val="20"/>
+              </w:rPr>
+            </w:pPr>
+            <w:r>
+              <w:rPr>
+                <w:sz w:val="20"/>
+                <w:szCs w:val="20"/>
+              </w:rPr>
+              <w:t>---- -----------</w:t>
+            </w:r>
+          </w:p>
+          <w:p>
+            <w:pPr>
+              <w:pStyle w:val="Default"/>
+              <w:ind w:left="454"/>
+              <w:rPr>
+                <w:sz w:val="20"/>
+                <w:szCs w:val="20"/>
+              </w:rPr>
+            </w:pPr>
+            <w:r>
+              <w:rPr>
+                <w:sz w:val="20"/>
+                <w:szCs w:val="20"/>
+              </w:rPr>
+              <w:t xml:space="preserve">1  </w:t>
+            </w:r>
+            <w:r>
+              <w:rPr>
+                <w:sz w:val="20"/>
+                <w:szCs w:val="20"/>
+              </w:rPr>
+              <w:t xml:space="preserve"> </w:t>
+            </w:r>
+            <w:r>
+              <w:rPr>
+                <w:sz w:val="20"/>
+                <w:szCs w:val="20"/>
+              </w:rPr>
+              <w:tab/>
+              <w:t xml:space="preserve"> </w:t>
+            </w:r>
+            <w:proofErr w:type="spellStart"/>
+            <w:r>
+              <w:rPr>
+                <w:sz w:val="20"/>
+                <w:szCs w:val="20"/>
+              </w:rPr>
+              <w:t>i</w:t>
+            </w:r>
+            <w:proofErr w:type="spellEnd"/>
+            <w:r>
+              <w:rPr>
+                <w:sz w:val="20"/>
+                <w:szCs w:val="20"/>
+              </w:rPr>
+              <w:t xml:space="preserve"> is odd</w:t>
+            </w:r>
+          </w:p>
+          <w:p>
+            <w:pPr>
+              <w:pStyle w:val="Default"/>
+              <w:ind w:left="454"/>
+              <w:rPr>
+                <w:sz w:val="20"/>
+                <w:szCs w:val="20"/>
+              </w:rPr>
+            </w:pPr>
+            <w:r>
+              <w:rPr>
+                <w:sz w:val="20"/>
+                <w:szCs w:val="20"/>
+              </w:rPr>
+              <w:t xml:space="preserve">2  </w:t>
+            </w:r>
+            <w:r>
+              <w:rPr>
+                <w:sz w:val="20"/>
+                <w:szCs w:val="20"/>
+              </w:rPr>
+              <w:t xml:space="preserve"> </w:t>
+            </w:r>
+            <w:r>
+              <w:rPr>
+                <w:sz w:val="20"/>
+                <w:szCs w:val="20"/>
+              </w:rPr>
+              <w:t xml:space="preserve">  </w:t>
+            </w:r>
+            <w:proofErr w:type="spellStart"/>
+            <w:r>
+              <w:rPr>
+                <w:sz w:val="20"/>
+                <w:szCs w:val="20"/>
+              </w:rPr>
+              <w:t>i</w:t>
+            </w:r>
+            <w:proofErr w:type="spellEnd"/>
+            <w:r>
+              <w:rPr>
+                <w:sz w:val="20"/>
+                <w:szCs w:val="20"/>
+              </w:rPr>
+              <w:t xml:space="preserve"> is even</w:t>
+            </w:r>
+          </w:p>
+          <w:p>
+            <w:pPr>
+              <w:pStyle w:val="Default"/>
+              <w:ind w:left="454"/>
+              <w:rPr>
+                <w:sz w:val="20"/>
+                <w:szCs w:val="20"/>
+              </w:rPr>
+            </w:pPr>
+            <w:r>
+              <w:rPr>
+                <w:sz w:val="20"/>
+                <w:szCs w:val="20"/>
+              </w:rPr>
+              <w:t xml:space="preserve">3   </w:t>
+            </w:r>
+            <w:r>
+              <w:rPr>
+                <w:sz w:val="20"/>
+                <w:szCs w:val="20"/>
+              </w:rPr>
+              <w:t xml:space="preserve"> </w:t>
+            </w:r>
+            <w:r>
+              <w:rPr>
+                <w:sz w:val="20"/>
+                <w:szCs w:val="20"/>
+              </w:rPr>
+              <w:t xml:space="preserve"> </w:t>
+            </w:r>
+            <w:proofErr w:type="spellStart"/>
+            <w:r>
+              <w:rPr>
+                <w:sz w:val="20"/>
+                <w:szCs w:val="20"/>
+              </w:rPr>
+              <w:t>i</w:t>
+            </w:r>
+            <w:proofErr w:type="spellEnd"/>
+            <w:r>
+              <w:rPr>
+                <w:sz w:val="20"/>
+                <w:szCs w:val="20"/>
+              </w:rPr>
+              <w:t xml:space="preserve"> is odd</w:t>
+            </w:r>
+          </w:p>
+          <w:p>
+            <w:pPr>
+              <w:pStyle w:val="Default"/>
+              <w:ind w:left="454"/>
+              <w:rPr>
+                <w:sz w:val="20"/>
+                <w:szCs w:val="20"/>
+              </w:rPr>
+            </w:pPr>
+            <w:r>
+              <w:rPr>
+                <w:sz w:val="20"/>
+                <w:szCs w:val="20"/>
+              </w:rPr>
+              <w:t xml:space="preserve">4  </w:t>
+            </w:r>
+            <w:r>
+              <w:rPr>
+                <w:sz w:val="20"/>
+                <w:szCs w:val="20"/>
+              </w:rPr>
+              <w:t xml:space="preserve"> </w:t>
+            </w:r>
+            <w:r>
+              <w:rPr>
+                <w:sz w:val="20"/>
+                <w:szCs w:val="20"/>
+              </w:rPr>
+              <w:t xml:space="preserve">  </w:t>
+            </w:r>
+            <w:proofErr w:type="spellStart"/>
+            <w:r>
+              <w:rPr>
+                <w:sz w:val="20"/>
+                <w:szCs w:val="20"/>
+              </w:rPr>
+              <w:t>i</w:t>
+            </w:r>
+            <w:proofErr w:type="spellEnd"/>
+            <w:r>
+              <w:rPr>
+                <w:sz w:val="20"/>
+                <w:szCs w:val="20"/>
+              </w:rPr>
+              <w:t xml:space="preserve"> is even</w:t>
+            </w:r>
+          </w:p>
+          <w:p>
+            <w:pPr>
+              <w:pStyle w:val="Default"/>
+              <w:ind w:left="454"/>
+              <w:rPr>
+                <w:sz w:val="20"/>
+                <w:szCs w:val="20"/>
+              </w:rPr>
+            </w:pPr>
+            <w:r>
+              <w:rPr>
+                <w:sz w:val="20"/>
+                <w:szCs w:val="20"/>
+              </w:rPr>
+              <w:t xml:space="preserve">5 </w:t>
+            </w:r>
+            <w:r>
+              <w:rPr>
+                <w:sz w:val="20"/>
+                <w:szCs w:val="20"/>
+              </w:rPr>
+              <w:t xml:space="preserve"> </w:t>
+            </w:r>
+            <w:r>
+              <w:rPr>
+                <w:sz w:val="20"/>
+                <w:szCs w:val="20"/>
+              </w:rPr>
+              <w:t xml:space="preserve">   </w:t>
+            </w:r>
+            <w:proofErr w:type="spellStart"/>
+            <w:r>
+              <w:rPr>
+                <w:sz w:val="20"/>
+                <w:szCs w:val="20"/>
+              </w:rPr>
+              <w:t>i</w:t>
+            </w:r>
+            <w:proofErr w:type="spellEnd"/>
+            <w:r>
+              <w:rPr>
+                <w:sz w:val="20"/>
+                <w:szCs w:val="20"/>
+              </w:rPr>
+              <w:t xml:space="preserve"> is odd</w:t>
+            </w:r>
+          </w:p>
+          <w:p>
+            <w:pPr>
+              <w:pStyle w:val="Default"/>
+              <w:ind w:left="454"/>
+              <w:rPr>
+                <w:sz w:val="20"/>
+                <w:szCs w:val="20"/>
+              </w:rPr>
+            </w:pPr>
+            <w:r>
+              <w:rPr>
+                <w:sz w:val="20"/>
+                <w:szCs w:val="20"/>
+              </w:rPr>
+              <w:t xml:space="preserve">6   </w:t>
+            </w:r>
+            <w:r>
+              <w:rPr>
+                <w:sz w:val="20"/>
+                <w:szCs w:val="20"/>
+              </w:rPr>
+              <w:t xml:space="preserve"> </w:t>
+            </w:r>
+            <w:r>
+              <w:rPr>
+                <w:sz w:val="20"/>
+                <w:szCs w:val="20"/>
+              </w:rPr>
+              <w:t xml:space="preserve"> </w:t>
+            </w:r>
+            <w:proofErr w:type="spellStart"/>
+            <w:r>
+              <w:rPr>
+                <w:sz w:val="20"/>
+                <w:szCs w:val="20"/>
+              </w:rPr>
+              <w:t>i</w:t>
+            </w:r>
+            <w:proofErr w:type="spellEnd"/>
+            <w:r>
+              <w:rPr>
+                <w:sz w:val="20"/>
+                <w:szCs w:val="20"/>
+              </w:rPr>
+              <w:t xml:space="preserve"> is even</w:t>
+            </w:r>
+          </w:p>
+          <w:p>
+            <w:pPr>
+              <w:pStyle w:val="Default"/>
+              <w:ind w:left="454"/>
+              <w:rPr>
+                <w:sz w:val="20"/>
+                <w:szCs w:val="20"/>
+              </w:rPr>
+            </w:pPr>
+            <w:r>
+              <w:rPr>
+                <w:sz w:val="20"/>
+                <w:szCs w:val="20"/>
+              </w:rPr>
+              <w:t xml:space="preserve">7   </w:t>
+            </w:r>
+            <w:r>
+              <w:rPr>
+                <w:sz w:val="20"/>
+                <w:szCs w:val="20"/>
+              </w:rPr>
+              <w:t xml:space="preserve"> </w:t>
+            </w:r>
+            <w:r>
+              <w:rPr>
+                <w:sz w:val="20"/>
+                <w:szCs w:val="20"/>
+              </w:rPr>
+              <w:t xml:space="preserve"> </w:t>
+            </w:r>
+            <w:proofErr w:type="spellStart"/>
+            <w:r>
+              <w:rPr>
+                <w:sz w:val="20"/>
+                <w:szCs w:val="20"/>
+              </w:rPr>
+              <w:t>i</w:t>
+            </w:r>
+            <w:proofErr w:type="spellEnd"/>
+            <w:r>
+              <w:rPr>
+                <w:sz w:val="20"/>
+                <w:szCs w:val="20"/>
+              </w:rPr>
+              <w:t xml:space="preserve"> is odd</w:t>
+            </w:r>
+          </w:p>
+          <w:p>
+            <w:pPr>
+              <w:pStyle w:val="Default"/>
+              <w:ind w:left="454"/>
+              <w:rPr>
+                <w:sz w:val="20"/>
+                <w:szCs w:val="20"/>
+              </w:rPr>
+            </w:pPr>
+            <w:r>
+              <w:rPr>
+                <w:sz w:val="20"/>
+                <w:szCs w:val="20"/>
+              </w:rPr>
+              <w:t xml:space="preserve">8   </w:t>
+            </w:r>
+            <w:r>
+              <w:rPr>
+                <w:sz w:val="20"/>
+                <w:szCs w:val="20"/>
+              </w:rPr>
+              <w:t xml:space="preserve"> </w:t>
+            </w:r>
+            <w:r>
+              <w:rPr>
+                <w:sz w:val="20"/>
+                <w:szCs w:val="20"/>
+              </w:rPr>
+              <w:t xml:space="preserve"> </w:t>
+            </w:r>
+            <w:proofErr w:type="spellStart"/>
+            <w:r>
+              <w:rPr>
+                <w:sz w:val="20"/>
+                <w:szCs w:val="20"/>
+              </w:rPr>
+              <w:t>i</w:t>
+            </w:r>
+            <w:proofErr w:type="spellEnd"/>
+            <w:r>
+              <w:rPr>
+                <w:sz w:val="20"/>
+                <w:szCs w:val="20"/>
+              </w:rPr>
+              <w:t xml:space="preserve"> is even</w:t>
+            </w:r>
+          </w:p>
+          <w:p>
+            <w:pPr>
+              <w:pStyle w:val="Default"/>
+              <w:ind w:left="454"/>
+              <w:rPr>
+                <w:sz w:val="20"/>
+                <w:szCs w:val="20"/>
+              </w:rPr>
+            </w:pPr>
+            <w:r>
+              <w:rPr>
+                <w:sz w:val="20"/>
+                <w:szCs w:val="20"/>
+              </w:rPr>
+              <w:t xml:space="preserve">9   </w:t>
+            </w:r>
+            <w:r>
+              <w:rPr>
+                <w:sz w:val="20"/>
+                <w:szCs w:val="20"/>
+              </w:rPr>
+              <w:t xml:space="preserve"> </w:t>
+            </w:r>
+            <w:r>
+              <w:rPr>
+                <w:sz w:val="20"/>
+                <w:szCs w:val="20"/>
+              </w:rPr>
+              <w:t xml:space="preserve"> </w:t>
+            </w:r>
+            <w:proofErr w:type="spellStart"/>
+            <w:r>
+              <w:rPr>
+                <w:sz w:val="20"/>
+                <w:szCs w:val="20"/>
+              </w:rPr>
+              <w:t>i</w:t>
+            </w:r>
+            <w:proofErr w:type="spellEnd"/>
+            <w:r>
+              <w:rPr>
+                <w:sz w:val="20"/>
+                <w:szCs w:val="20"/>
+              </w:rPr>
+              <w:t xml:space="preserve"> is odd</w:t>
+            </w:r>
+          </w:p>
+          <w:p>
+            <w:pPr>
+              <w:pStyle w:val="Default"/>
+              <w:ind w:left="454"/>
+              <w:rPr>
+                <w:sz w:val="20"/>
+                <w:szCs w:val="20"/>
+              </w:rPr>
+            </w:pPr>
+            <w:r>
+              <w:rPr>
+                <w:sz w:val="20"/>
+                <w:szCs w:val="20"/>
+              </w:rPr>
+              <w:t xml:space="preserve">10   </w:t>
+            </w:r>
+            <w:proofErr w:type="spellStart"/>
+            <w:r>
+              <w:rPr>
+                <w:sz w:val="20"/>
+                <w:szCs w:val="20"/>
+              </w:rPr>
+              <w:t>i</w:t>
+            </w:r>
+            <w:proofErr w:type="spellEnd"/>
+            <w:r>
+              <w:rPr>
+                <w:sz w:val="20"/>
+                <w:szCs w:val="20"/>
+              </w:rPr>
+              <w:t xml:space="preserve"> is even</w:t>
+            </w:r>
           </w:p>
         </w:tc>
       </w:tr>
@@ -1285,6 +1833,13 @@
                 <w:szCs w:val="20"/>
               </w:rPr>
             </w:pPr>
+            <w:r>
+              <w:rPr>
+                <w:sz w:val="20"/>
+                <w:szCs w:val="20"/>
+              </w:rPr>
+              <w:t>Write a procedure to select the five highest paid employees from the emp table using cursor.</w:t>
+            </w:r>
           </w:p>
         </w:tc>
       </w:tr>
@@ -1343,6 +1898,64 @@
                 <w:szCs w:val="20"/>
               </w:rPr>
             </w:pPr>
+            <w:r>
+              <w:rPr>
+                <w:sz w:val="20"/>
+                <w:szCs w:val="20"/>
+              </w:rPr>
+              <w:t xml:space="preserve">Write a procedure to split employee details from emp </w:t>
+            </w:r>
+            <w:r>
+              <w:rPr>
+                <w:sz w:val="20"/>
+                <w:szCs w:val="20"/>
+              </w:rPr>
+              <w:t>relation</w:t>
+            </w:r>
+            <w:r>
+              <w:rPr>
+                <w:sz w:val="20"/>
+                <w:szCs w:val="20"/>
+              </w:rPr>
+              <w:t xml:space="preserve"> according to their department numbers using cursor. Create 3 identical </w:t>
+            </w:r>
+            <w:r>
+              <w:rPr>
+                <w:sz w:val="20"/>
+                <w:szCs w:val="20"/>
+              </w:rPr>
+              <w:t>table named (</w:t>
+            </w:r>
+            <w:r>
+              <w:rPr>
+                <w:sz w:val="20"/>
+                <w:szCs w:val="20"/>
+              </w:rPr>
+              <w:t>emp10, emp20, and emp30</w:t>
+            </w:r>
+            <w:proofErr w:type="gramStart"/>
+            <w:r>
+              <w:rPr>
+                <w:sz w:val="20"/>
+                <w:szCs w:val="20"/>
+              </w:rPr>
+              <w:t>)  of</w:t>
+            </w:r>
+            <w:proofErr w:type="gramEnd"/>
+            <w:r>
+              <w:rPr>
+                <w:sz w:val="20"/>
+                <w:szCs w:val="20"/>
+              </w:rPr>
+              <w:t xml:space="preserve"> emp </w:t>
+            </w:r>
+            <w:r>
+              <w:rPr>
+                <w:sz w:val="20"/>
+                <w:szCs w:val="20"/>
+              </w:rPr>
+              <w:t>relation.</w:t>
+            </w:r>
           </w:p>
         </w:tc>
       </w:tr>
@@ -2051,13 +2664,23 @@
         <w:szCs w:val="16"/>
       </w:rPr>
     </w:pPr>
+    <w:proofErr w:type="spellStart"/>
     <w:r>
       <w:rPr>
         <w:rFonts w:ascii="Palatino Linotype" w:hAnsi="Palatino Linotype"/>
         <w:sz w:val="16"/>
         <w:szCs w:val="16"/>
       </w:rPr>
-      <w:t>Infoway Technologies, 3</w:t>
+      <w:t>Infoway</w:t>
+    </w:r>
+    <w:proofErr w:type="spellEnd"/>
+    <w:r>
+      <w:rPr>
+        <w:rFonts w:ascii="Palatino Linotype" w:hAnsi="Palatino Linotype"/>
+        <w:sz w:val="16"/>
+        <w:szCs w:val="16"/>
+      </w:rPr>
+      <w:t xml:space="preserve"> Technologies, 3</w:t>
     </w:r>
     <w:r>
       <w:rPr>
@@ -2098,7 +2721,43 @@
         <w:sz w:val="16"/>
         <w:szCs w:val="16"/>
       </w:rPr>
-      <w:t>, Rambaug Colony, Paud Road Pune 411038</w:t>
+      <w:t xml:space="preserve">, </w:t>
+    </w:r>
+    <w:proofErr w:type="spellStart"/>
+    <w:r>
+      <w:rPr>
+        <w:rFonts w:ascii="Palatino Linotype" w:hAnsi="Palatino Linotype"/>
+        <w:sz w:val="16"/>
+        <w:szCs w:val="16"/>
+      </w:rPr>
+      <w:t>Rambaug</w:t>
+    </w:r>
+    <w:proofErr w:type="spellEnd"/>
+    <w:r>
+      <w:rPr>
+        <w:rFonts w:ascii="Palatino Linotype" w:hAnsi="Palatino Linotype"/>
+        <w:sz w:val="16"/>
+        <w:szCs w:val="16"/>
+      </w:rPr>
+      <w:t xml:space="preserve"> Colony, </w:t>
+    </w:r>
+    <w:proofErr w:type="spellStart"/>
+    <w:r>
+      <w:rPr>
+        <w:rFonts w:ascii="Palatino Linotype" w:hAnsi="Palatino Linotype"/>
+        <w:sz w:val="16"/>
+        <w:szCs w:val="16"/>
+      </w:rPr>
+      <w:t>Paud</w:t>
+    </w:r>
+    <w:proofErr w:type="spellEnd"/>
+    <w:r>
+      <w:rPr>
+        <w:rFonts w:ascii="Palatino Linotype" w:hAnsi="Palatino Linotype"/>
+        <w:sz w:val="16"/>
+        <w:szCs w:val="16"/>
+      </w:rPr>
+      <w:t xml:space="preserve"> Road Pune 411038</w:t>
     </w:r>
   </w:p>
 </w:ftr>

--- a/Campus/Assignment126.1 (Procedure).docx
+++ b/Campus/Assignment126.1 (Procedure).docx
@@ -973,15 +973,7 @@
                 <w:sz w:val="20"/>
                 <w:szCs w:val="20"/>
               </w:rPr>
-              <w:t xml:space="preserve">                  </w:t>
-            </w:r>
-            <w:proofErr w:type="spellStart"/>
-            <w:r>
-              <w:rPr>
-                <w:sz w:val="20"/>
-                <w:szCs w:val="20"/>
-              </w:rPr>
-              <w:t>b</w:t>
+              <w:t xml:space="preserve">                  b</w:t>
             </w:r>
             <w:r>
               <w:rPr>
@@ -990,7 +982,6 @@
               </w:rPr>
               <w:t>df</w:t>
             </w:r>
-            <w:proofErr w:type="spellEnd"/>
           </w:p>
         </w:tc>
       </w:tr>
@@ -1348,40 +1339,55 @@
                 <w:szCs w:val="20"/>
               </w:rPr>
               <w:tab/>
+              <w:t xml:space="preserve"> i is odd</w:t>
+            </w:r>
+          </w:p>
+          <w:p>
+            <w:pPr>
+              <w:pStyle w:val="Default"/>
+              <w:ind w:left="454"/>
+              <w:rPr>
+                <w:sz w:val="20"/>
+                <w:szCs w:val="20"/>
+              </w:rPr>
+            </w:pPr>
+            <w:r>
+              <w:rPr>
+                <w:sz w:val="20"/>
+                <w:szCs w:val="20"/>
+              </w:rPr>
+              <w:t xml:space="preserve">2  </w:t>
+            </w:r>
+            <w:r>
+              <w:rPr>
+                <w:sz w:val="20"/>
+                <w:szCs w:val="20"/>
+              </w:rPr>
               <w:t xml:space="preserve"> </w:t>
             </w:r>
-            <w:proofErr w:type="spellStart"/>
-            <w:r>
-              <w:rPr>
-                <w:sz w:val="20"/>
-                <w:szCs w:val="20"/>
-              </w:rPr>
-              <w:t>i</w:t>
-            </w:r>
-            <w:proofErr w:type="spellEnd"/>
-            <w:r>
-              <w:rPr>
-                <w:sz w:val="20"/>
-                <w:szCs w:val="20"/>
-              </w:rPr>
-              <w:t xml:space="preserve"> is odd</w:t>
-            </w:r>
-          </w:p>
-          <w:p>
-            <w:pPr>
-              <w:pStyle w:val="Default"/>
-              <w:ind w:left="454"/>
-              <w:rPr>
-                <w:sz w:val="20"/>
-                <w:szCs w:val="20"/>
-              </w:rPr>
-            </w:pPr>
-            <w:r>
-              <w:rPr>
-                <w:sz w:val="20"/>
-                <w:szCs w:val="20"/>
-              </w:rPr>
-              <w:t xml:space="preserve">2  </w:t>
+            <w:r>
+              <w:rPr>
+                <w:sz w:val="20"/>
+                <w:szCs w:val="20"/>
+              </w:rPr>
+              <w:t xml:space="preserve">  i is even</w:t>
+            </w:r>
+          </w:p>
+          <w:p>
+            <w:pPr>
+              <w:pStyle w:val="Default"/>
+              <w:ind w:left="454"/>
+              <w:rPr>
+                <w:sz w:val="20"/>
+                <w:szCs w:val="20"/>
+              </w:rPr>
+            </w:pPr>
+            <w:r>
+              <w:rPr>
+                <w:sz w:val="20"/>
+                <w:szCs w:val="20"/>
+              </w:rPr>
+              <w:t xml:space="preserve">3   </w:t>
             </w:r>
             <w:r>
               <w:rPr>
@@ -1395,40 +1401,24 @@
                 <w:sz w:val="20"/>
                 <w:szCs w:val="20"/>
               </w:rPr>
-              <w:t xml:space="preserve">  </w:t>
-            </w:r>
-            <w:proofErr w:type="spellStart"/>
-            <w:r>
-              <w:rPr>
-                <w:sz w:val="20"/>
-                <w:szCs w:val="20"/>
-              </w:rPr>
-              <w:t>i</w:t>
-            </w:r>
-            <w:proofErr w:type="spellEnd"/>
-            <w:r>
-              <w:rPr>
-                <w:sz w:val="20"/>
-                <w:szCs w:val="20"/>
-              </w:rPr>
-              <w:t xml:space="preserve"> is even</w:t>
-            </w:r>
-          </w:p>
-          <w:p>
-            <w:pPr>
-              <w:pStyle w:val="Default"/>
-              <w:ind w:left="454"/>
-              <w:rPr>
-                <w:sz w:val="20"/>
-                <w:szCs w:val="20"/>
-              </w:rPr>
-            </w:pPr>
-            <w:r>
-              <w:rPr>
-                <w:sz w:val="20"/>
-                <w:szCs w:val="20"/>
-              </w:rPr>
-              <w:t xml:space="preserve">3   </w:t>
+              <w:t xml:space="preserve"> i is odd</w:t>
+            </w:r>
+          </w:p>
+          <w:p>
+            <w:pPr>
+              <w:pStyle w:val="Default"/>
+              <w:ind w:left="454"/>
+              <w:rPr>
+                <w:sz w:val="20"/>
+                <w:szCs w:val="20"/>
+              </w:rPr>
+            </w:pPr>
+            <w:r>
+              <w:rPr>
+                <w:sz w:val="20"/>
+                <w:szCs w:val="20"/>
+              </w:rPr>
+              <w:t xml:space="preserve">4  </w:t>
             </w:r>
             <w:r>
               <w:rPr>
@@ -1442,40 +1432,55 @@
                 <w:sz w:val="20"/>
                 <w:szCs w:val="20"/>
               </w:rPr>
+              <w:t xml:space="preserve">  i is even</w:t>
+            </w:r>
+          </w:p>
+          <w:p>
+            <w:pPr>
+              <w:pStyle w:val="Default"/>
+              <w:ind w:left="454"/>
+              <w:rPr>
+                <w:sz w:val="20"/>
+                <w:szCs w:val="20"/>
+              </w:rPr>
+            </w:pPr>
+            <w:r>
+              <w:rPr>
+                <w:sz w:val="20"/>
+                <w:szCs w:val="20"/>
+              </w:rPr>
+              <w:t xml:space="preserve">5 </w:t>
+            </w:r>
+            <w:r>
+              <w:rPr>
+                <w:sz w:val="20"/>
+                <w:szCs w:val="20"/>
+              </w:rPr>
               <w:t xml:space="preserve"> </w:t>
             </w:r>
-            <w:proofErr w:type="spellStart"/>
-            <w:r>
-              <w:rPr>
-                <w:sz w:val="20"/>
-                <w:szCs w:val="20"/>
-              </w:rPr>
-              <w:t>i</w:t>
-            </w:r>
-            <w:proofErr w:type="spellEnd"/>
-            <w:r>
-              <w:rPr>
-                <w:sz w:val="20"/>
-                <w:szCs w:val="20"/>
-              </w:rPr>
-              <w:t xml:space="preserve"> is odd</w:t>
-            </w:r>
-          </w:p>
-          <w:p>
-            <w:pPr>
-              <w:pStyle w:val="Default"/>
-              <w:ind w:left="454"/>
-              <w:rPr>
-                <w:sz w:val="20"/>
-                <w:szCs w:val="20"/>
-              </w:rPr>
-            </w:pPr>
-            <w:r>
-              <w:rPr>
-                <w:sz w:val="20"/>
-                <w:szCs w:val="20"/>
-              </w:rPr>
-              <w:t xml:space="preserve">4  </w:t>
+            <w:r>
+              <w:rPr>
+                <w:sz w:val="20"/>
+                <w:szCs w:val="20"/>
+              </w:rPr>
+              <w:t xml:space="preserve">   i is odd</w:t>
+            </w:r>
+          </w:p>
+          <w:p>
+            <w:pPr>
+              <w:pStyle w:val="Default"/>
+              <w:ind w:left="454"/>
+              <w:rPr>
+                <w:sz w:val="20"/>
+                <w:szCs w:val="20"/>
+              </w:rPr>
+            </w:pPr>
+            <w:r>
+              <w:rPr>
+                <w:sz w:val="20"/>
+                <w:szCs w:val="20"/>
+              </w:rPr>
+              <w:t xml:space="preserve">6   </w:t>
             </w:r>
             <w:r>
               <w:rPr>
@@ -1489,40 +1494,24 @@
                 <w:sz w:val="20"/>
                 <w:szCs w:val="20"/>
               </w:rPr>
-              <w:t xml:space="preserve">  </w:t>
-            </w:r>
-            <w:proofErr w:type="spellStart"/>
-            <w:r>
-              <w:rPr>
-                <w:sz w:val="20"/>
-                <w:szCs w:val="20"/>
-              </w:rPr>
-              <w:t>i</w:t>
-            </w:r>
-            <w:proofErr w:type="spellEnd"/>
-            <w:r>
-              <w:rPr>
-                <w:sz w:val="20"/>
-                <w:szCs w:val="20"/>
-              </w:rPr>
-              <w:t xml:space="preserve"> is even</w:t>
-            </w:r>
-          </w:p>
-          <w:p>
-            <w:pPr>
-              <w:pStyle w:val="Default"/>
-              <w:ind w:left="454"/>
-              <w:rPr>
-                <w:sz w:val="20"/>
-                <w:szCs w:val="20"/>
-              </w:rPr>
-            </w:pPr>
-            <w:r>
-              <w:rPr>
-                <w:sz w:val="20"/>
-                <w:szCs w:val="20"/>
-              </w:rPr>
-              <w:t xml:space="preserve">5 </w:t>
+              <w:t xml:space="preserve"> i is even</w:t>
+            </w:r>
+          </w:p>
+          <w:p>
+            <w:pPr>
+              <w:pStyle w:val="Default"/>
+              <w:ind w:left="454"/>
+              <w:rPr>
+                <w:sz w:val="20"/>
+                <w:szCs w:val="20"/>
+              </w:rPr>
+            </w:pPr>
+            <w:r>
+              <w:rPr>
+                <w:sz w:val="20"/>
+                <w:szCs w:val="20"/>
+              </w:rPr>
+              <w:t xml:space="preserve">7   </w:t>
             </w:r>
             <w:r>
               <w:rPr>
@@ -1536,40 +1525,24 @@
                 <w:sz w:val="20"/>
                 <w:szCs w:val="20"/>
               </w:rPr>
-              <w:t xml:space="preserve">   </w:t>
-            </w:r>
-            <w:proofErr w:type="spellStart"/>
-            <w:r>
-              <w:rPr>
-                <w:sz w:val="20"/>
-                <w:szCs w:val="20"/>
-              </w:rPr>
-              <w:t>i</w:t>
-            </w:r>
-            <w:proofErr w:type="spellEnd"/>
-            <w:r>
-              <w:rPr>
-                <w:sz w:val="20"/>
-                <w:szCs w:val="20"/>
-              </w:rPr>
-              <w:t xml:space="preserve"> is odd</w:t>
-            </w:r>
-          </w:p>
-          <w:p>
-            <w:pPr>
-              <w:pStyle w:val="Default"/>
-              <w:ind w:left="454"/>
-              <w:rPr>
-                <w:sz w:val="20"/>
-                <w:szCs w:val="20"/>
-              </w:rPr>
-            </w:pPr>
-            <w:r>
-              <w:rPr>
-                <w:sz w:val="20"/>
-                <w:szCs w:val="20"/>
-              </w:rPr>
-              <w:t xml:space="preserve">6   </w:t>
+              <w:t xml:space="preserve"> i is odd</w:t>
+            </w:r>
+          </w:p>
+          <w:p>
+            <w:pPr>
+              <w:pStyle w:val="Default"/>
+              <w:ind w:left="454"/>
+              <w:rPr>
+                <w:sz w:val="20"/>
+                <w:szCs w:val="20"/>
+              </w:rPr>
+            </w:pPr>
+            <w:r>
+              <w:rPr>
+                <w:sz w:val="20"/>
+                <w:szCs w:val="20"/>
+              </w:rPr>
+              <w:t xml:space="preserve">8   </w:t>
             </w:r>
             <w:r>
               <w:rPr>
@@ -1583,197 +1556,55 @@
                 <w:sz w:val="20"/>
                 <w:szCs w:val="20"/>
               </w:rPr>
+              <w:t xml:space="preserve"> i is even</w:t>
+            </w:r>
+          </w:p>
+          <w:p>
+            <w:pPr>
+              <w:pStyle w:val="Default"/>
+              <w:ind w:left="454"/>
+              <w:rPr>
+                <w:sz w:val="20"/>
+                <w:szCs w:val="20"/>
+              </w:rPr>
+            </w:pPr>
+            <w:r>
+              <w:rPr>
+                <w:sz w:val="20"/>
+                <w:szCs w:val="20"/>
+              </w:rPr>
+              <w:t xml:space="preserve">9   </w:t>
+            </w:r>
+            <w:r>
+              <w:rPr>
+                <w:sz w:val="20"/>
+                <w:szCs w:val="20"/>
+              </w:rPr>
               <w:t xml:space="preserve"> </w:t>
             </w:r>
-            <w:proofErr w:type="spellStart"/>
-            <w:r>
-              <w:rPr>
-                <w:sz w:val="20"/>
-                <w:szCs w:val="20"/>
-              </w:rPr>
-              <w:t>i</w:t>
-            </w:r>
-            <w:proofErr w:type="spellEnd"/>
-            <w:r>
-              <w:rPr>
-                <w:sz w:val="20"/>
-                <w:szCs w:val="20"/>
-              </w:rPr>
-              <w:t xml:space="preserve"> is even</w:t>
-            </w:r>
-          </w:p>
-          <w:p>
-            <w:pPr>
-              <w:pStyle w:val="Default"/>
-              <w:ind w:left="454"/>
-              <w:rPr>
-                <w:sz w:val="20"/>
-                <w:szCs w:val="20"/>
-              </w:rPr>
-            </w:pPr>
-            <w:r>
-              <w:rPr>
-                <w:sz w:val="20"/>
-                <w:szCs w:val="20"/>
-              </w:rPr>
-              <w:t xml:space="preserve">7   </w:t>
-            </w:r>
-            <w:r>
-              <w:rPr>
-                <w:sz w:val="20"/>
-                <w:szCs w:val="20"/>
-              </w:rPr>
-              <w:t xml:space="preserve"> </w:t>
-            </w:r>
-            <w:r>
-              <w:rPr>
-                <w:sz w:val="20"/>
-                <w:szCs w:val="20"/>
-              </w:rPr>
-              <w:t xml:space="preserve"> </w:t>
-            </w:r>
-            <w:proofErr w:type="spellStart"/>
-            <w:r>
-              <w:rPr>
-                <w:sz w:val="20"/>
-                <w:szCs w:val="20"/>
-              </w:rPr>
-              <w:t>i</w:t>
-            </w:r>
-            <w:proofErr w:type="spellEnd"/>
-            <w:r>
-              <w:rPr>
-                <w:sz w:val="20"/>
-                <w:szCs w:val="20"/>
-              </w:rPr>
-              <w:t xml:space="preserve"> is odd</w:t>
-            </w:r>
-          </w:p>
-          <w:p>
-            <w:pPr>
-              <w:pStyle w:val="Default"/>
-              <w:ind w:left="454"/>
-              <w:rPr>
-                <w:sz w:val="20"/>
-                <w:szCs w:val="20"/>
-              </w:rPr>
-            </w:pPr>
-            <w:r>
-              <w:rPr>
-                <w:sz w:val="20"/>
-                <w:szCs w:val="20"/>
-              </w:rPr>
-              <w:t xml:space="preserve">8   </w:t>
-            </w:r>
-            <w:r>
-              <w:rPr>
-                <w:sz w:val="20"/>
-                <w:szCs w:val="20"/>
-              </w:rPr>
-              <w:t xml:space="preserve"> </w:t>
-            </w:r>
-            <w:r>
-              <w:rPr>
-                <w:sz w:val="20"/>
-                <w:szCs w:val="20"/>
-              </w:rPr>
-              <w:t xml:space="preserve"> </w:t>
-            </w:r>
-            <w:proofErr w:type="spellStart"/>
-            <w:r>
-              <w:rPr>
-                <w:sz w:val="20"/>
-                <w:szCs w:val="20"/>
-              </w:rPr>
-              <w:t>i</w:t>
-            </w:r>
-            <w:proofErr w:type="spellEnd"/>
-            <w:r>
-              <w:rPr>
-                <w:sz w:val="20"/>
-                <w:szCs w:val="20"/>
-              </w:rPr>
-              <w:t xml:space="preserve"> is even</w:t>
-            </w:r>
-          </w:p>
-          <w:p>
-            <w:pPr>
-              <w:pStyle w:val="Default"/>
-              <w:ind w:left="454"/>
-              <w:rPr>
-                <w:sz w:val="20"/>
-                <w:szCs w:val="20"/>
-              </w:rPr>
-            </w:pPr>
-            <w:r>
-              <w:rPr>
-                <w:sz w:val="20"/>
-                <w:szCs w:val="20"/>
-              </w:rPr>
-              <w:t xml:space="preserve">9   </w:t>
-            </w:r>
-            <w:r>
-              <w:rPr>
-                <w:sz w:val="20"/>
-                <w:szCs w:val="20"/>
-              </w:rPr>
-              <w:t xml:space="preserve"> </w:t>
-            </w:r>
-            <w:r>
-              <w:rPr>
-                <w:sz w:val="20"/>
-                <w:szCs w:val="20"/>
-              </w:rPr>
-              <w:t xml:space="preserve"> </w:t>
-            </w:r>
-            <w:proofErr w:type="spellStart"/>
-            <w:r>
-              <w:rPr>
-                <w:sz w:val="20"/>
-                <w:szCs w:val="20"/>
-              </w:rPr>
-              <w:t>i</w:t>
-            </w:r>
-            <w:proofErr w:type="spellEnd"/>
-            <w:r>
-              <w:rPr>
-                <w:sz w:val="20"/>
-                <w:szCs w:val="20"/>
-              </w:rPr>
-              <w:t xml:space="preserve"> is odd</w:t>
-            </w:r>
-          </w:p>
-          <w:p>
-            <w:pPr>
-              <w:pStyle w:val="Default"/>
-              <w:ind w:left="454"/>
-              <w:rPr>
-                <w:sz w:val="20"/>
-                <w:szCs w:val="20"/>
-              </w:rPr>
-            </w:pPr>
-            <w:r>
-              <w:rPr>
-                <w:sz w:val="20"/>
-                <w:szCs w:val="20"/>
-              </w:rPr>
-              <w:t xml:space="preserve">10   </w:t>
-            </w:r>
-            <w:proofErr w:type="spellStart"/>
-            <w:r>
-              <w:rPr>
-                <w:sz w:val="20"/>
-                <w:szCs w:val="20"/>
-              </w:rPr>
-              <w:t>i</w:t>
-            </w:r>
-            <w:proofErr w:type="spellEnd"/>
-            <w:r>
-              <w:rPr>
-                <w:sz w:val="20"/>
-                <w:szCs w:val="20"/>
-              </w:rPr>
-              <w:t xml:space="preserve"> is even</w:t>
+            <w:r>
+              <w:rPr>
+                <w:sz w:val="20"/>
+                <w:szCs w:val="20"/>
+              </w:rPr>
+              <w:t xml:space="preserve"> i is odd</w:t>
+            </w:r>
+          </w:p>
+          <w:p>
+            <w:pPr>
+              <w:pStyle w:val="Default"/>
+              <w:ind w:left="454"/>
+              <w:rPr>
+                <w:sz w:val="20"/>
+                <w:szCs w:val="20"/>
+              </w:rPr>
+            </w:pPr>
+            <w:r>
+              <w:rPr>
+                <w:sz w:val="20"/>
+                <w:szCs w:val="20"/>
+              </w:rPr>
+              <w:t>10   i is even</w:t>
             </w:r>
           </w:p>
         </w:tc>
@@ -1931,23 +1762,7 @@
                 <w:sz w:val="20"/>
                 <w:szCs w:val="20"/>
               </w:rPr>
-              <w:t>emp10, emp20, and emp30</w:t>
-            </w:r>
-            <w:proofErr w:type="gramStart"/>
-            <w:r>
-              <w:rPr>
-                <w:sz w:val="20"/>
-                <w:szCs w:val="20"/>
-              </w:rPr>
-              <w:t>)  of</w:t>
-            </w:r>
-            <w:proofErr w:type="gramEnd"/>
-            <w:r>
-              <w:rPr>
-                <w:sz w:val="20"/>
-                <w:szCs w:val="20"/>
-              </w:rPr>
-              <w:t xml:space="preserve"> emp </w:t>
+              <w:t xml:space="preserve">emp10, emp20, and emp30)  of emp </w:t>
             </w:r>
             <w:r>
               <w:rPr>
@@ -2014,6 +1829,210 @@
                 <w:szCs w:val="20"/>
               </w:rPr>
             </w:pPr>
+            <w:r>
+              <w:rPr>
+                <w:sz w:val="20"/>
+                <w:szCs w:val="20"/>
+              </w:rPr>
+              <w:t>Write a procedure to display the department number and employee name in the following format.</w:t>
+            </w:r>
+          </w:p>
+          <w:p>
+            <w:pPr>
+              <w:pStyle w:val="Default"/>
+              <w:ind w:left="454"/>
+              <w:rPr>
+                <w:sz w:val="20"/>
+                <w:szCs w:val="20"/>
+              </w:rPr>
+            </w:pPr>
+            <w:r>
+              <w:rPr>
+                <w:sz w:val="20"/>
+                <w:szCs w:val="20"/>
+              </w:rPr>
+              <w:t>10 -&gt; (</w:t>
+            </w:r>
+            <w:r>
+              <w:rPr>
+                <w:sz w:val="20"/>
+                <w:szCs w:val="20"/>
+              </w:rPr>
+              <w:t>AARAV, THOMAS, CLARK, KING, MILLER</w:t>
+            </w:r>
+            <w:r>
+              <w:rPr>
+                <w:sz w:val="20"/>
+                <w:szCs w:val="20"/>
+              </w:rPr>
+              <w:t>)</w:t>
+            </w:r>
+          </w:p>
+          <w:p>
+            <w:pPr>
+              <w:pStyle w:val="Default"/>
+              <w:ind w:left="454"/>
+              <w:rPr>
+                <w:sz w:val="20"/>
+                <w:szCs w:val="20"/>
+              </w:rPr>
+            </w:pPr>
+            <w:r>
+              <w:rPr>
+                <w:sz w:val="20"/>
+                <w:szCs w:val="20"/>
+              </w:rPr>
+              <w:t>20 -&gt; (</w:t>
+            </w:r>
+            <w:r>
+              <w:rPr>
+                <w:sz w:val="20"/>
+                <w:szCs w:val="20"/>
+              </w:rPr>
+              <w:t xml:space="preserve">SHARMIN, BANDISH, SMITH, </w:t>
+            </w:r>
+            <w:r>
+              <w:rPr>
+                <w:sz w:val="20"/>
+                <w:szCs w:val="20"/>
+              </w:rPr>
+              <w:t>JONES, SCOTT</w:t>
+            </w:r>
+            <w:r>
+              <w:rPr>
+                <w:sz w:val="20"/>
+                <w:szCs w:val="20"/>
+              </w:rPr>
+              <w:t>, FRED</w:t>
+            </w:r>
+            <w:r>
+              <w:rPr>
+                <w:sz w:val="20"/>
+                <w:szCs w:val="20"/>
+              </w:rPr>
+              <w:t xml:space="preserve">, </w:t>
+            </w:r>
+            <w:r>
+              <w:rPr>
+                <w:sz w:val="20"/>
+                <w:szCs w:val="20"/>
+              </w:rPr>
+              <w:t>ADAMS</w:t>
+            </w:r>
+            <w:r>
+              <w:rPr>
+                <w:sz w:val="20"/>
+                <w:szCs w:val="20"/>
+              </w:rPr>
+              <w:t xml:space="preserve">, </w:t>
+            </w:r>
+            <w:r>
+              <w:rPr>
+                <w:sz w:val="20"/>
+                <w:szCs w:val="20"/>
+              </w:rPr>
+              <w:t>FORD</w:t>
+            </w:r>
+            <w:r>
+              <w:rPr>
+                <w:sz w:val="20"/>
+                <w:szCs w:val="20"/>
+              </w:rPr>
+              <w:t>)</w:t>
+            </w:r>
+          </w:p>
+          <w:p>
+            <w:pPr>
+              <w:pStyle w:val="Default"/>
+              <w:ind w:left="454"/>
+              <w:rPr>
+                <w:sz w:val="20"/>
+                <w:szCs w:val="20"/>
+              </w:rPr>
+            </w:pPr>
+            <w:r>
+              <w:rPr>
+                <w:sz w:val="20"/>
+                <w:szCs w:val="20"/>
+              </w:rPr>
+              <w:t>30 -&gt; (</w:t>
+            </w:r>
+            <w:r>
+              <w:rPr>
+                <w:sz w:val="20"/>
+                <w:szCs w:val="20"/>
+              </w:rPr>
+              <w:t>GITA, ALLEN, WARD, MARTIN, BLAKE, TURNER, JAMES, HOFFMAN, GRASS</w:t>
+            </w:r>
+            <w:r>
+              <w:rPr>
+                <w:sz w:val="20"/>
+                <w:szCs w:val="20"/>
+              </w:rPr>
+              <w:t>)</w:t>
+            </w:r>
+          </w:p>
+          <w:p>
+            <w:pPr>
+              <w:pStyle w:val="Default"/>
+              <w:ind w:left="454"/>
+              <w:rPr>
+                <w:sz w:val="20"/>
+                <w:szCs w:val="20"/>
+              </w:rPr>
+            </w:pPr>
+            <w:r>
+              <w:rPr>
+                <w:sz w:val="20"/>
+                <w:szCs w:val="20"/>
+              </w:rPr>
+              <w:t>40 –&gt; (</w:t>
+            </w:r>
+            <w:r>
+              <w:rPr>
+                <w:sz w:val="20"/>
+                <w:szCs w:val="20"/>
+              </w:rPr>
+              <w:t>No employee work in department 40…</w:t>
+            </w:r>
+            <w:r>
+              <w:rPr>
+                <w:sz w:val="20"/>
+                <w:szCs w:val="20"/>
+              </w:rPr>
+              <w:t>)</w:t>
+            </w:r>
+          </w:p>
+          <w:p>
+            <w:pPr>
+              <w:pStyle w:val="Default"/>
+              <w:ind w:left="454"/>
+              <w:rPr>
+                <w:sz w:val="20"/>
+                <w:szCs w:val="20"/>
+              </w:rPr>
+            </w:pPr>
+            <w:r>
+              <w:rPr>
+                <w:sz w:val="20"/>
+                <w:szCs w:val="20"/>
+              </w:rPr>
+              <w:t>50 -&gt; (</w:t>
+            </w:r>
+            <w:r>
+              <w:rPr>
+                <w:sz w:val="20"/>
+                <w:szCs w:val="20"/>
+              </w:rPr>
+              <w:t>VRUSHALI, SANGITA, SUPRIYA</w:t>
+            </w:r>
+            <w:r>
+              <w:rPr>
+                <w:sz w:val="20"/>
+                <w:szCs w:val="20"/>
+              </w:rPr>
+              <w:t>)</w:t>
+            </w:r>
           </w:p>
         </w:tc>
       </w:tr>
@@ -2664,23 +2683,13 @@
         <w:szCs w:val="16"/>
       </w:rPr>
     </w:pPr>
-    <w:proofErr w:type="spellStart"/>
     <w:r>
       <w:rPr>
         <w:rFonts w:ascii="Palatino Linotype" w:hAnsi="Palatino Linotype"/>
         <w:sz w:val="16"/>
         <w:szCs w:val="16"/>
       </w:rPr>
-      <w:t>Infoway</w:t>
-    </w:r>
-    <w:proofErr w:type="spellEnd"/>
-    <w:r>
-      <w:rPr>
-        <w:rFonts w:ascii="Palatino Linotype" w:hAnsi="Palatino Linotype"/>
-        <w:sz w:val="16"/>
-        <w:szCs w:val="16"/>
-      </w:rPr>
-      <w:t xml:space="preserve"> Technologies, 3</w:t>
+      <w:t>Infoway Technologies, 3</w:t>
     </w:r>
     <w:r>
       <w:rPr>
@@ -2721,43 +2730,7 @@
         <w:sz w:val="16"/>
         <w:szCs w:val="16"/>
       </w:rPr>
-      <w:t xml:space="preserve">, </w:t>
-    </w:r>
-    <w:proofErr w:type="spellStart"/>
-    <w:r>
-      <w:rPr>
-        <w:rFonts w:ascii="Palatino Linotype" w:hAnsi="Palatino Linotype"/>
-        <w:sz w:val="16"/>
-        <w:szCs w:val="16"/>
-      </w:rPr>
-      <w:t>Rambaug</w:t>
-    </w:r>
-    <w:proofErr w:type="spellEnd"/>
-    <w:r>
-      <w:rPr>
-        <w:rFonts w:ascii="Palatino Linotype" w:hAnsi="Palatino Linotype"/>
-        <w:sz w:val="16"/>
-        <w:szCs w:val="16"/>
-      </w:rPr>
-      <w:t xml:space="preserve"> Colony, </w:t>
-    </w:r>
-    <w:proofErr w:type="spellStart"/>
-    <w:r>
-      <w:rPr>
-        <w:rFonts w:ascii="Palatino Linotype" w:hAnsi="Palatino Linotype"/>
-        <w:sz w:val="16"/>
-        <w:szCs w:val="16"/>
-      </w:rPr>
-      <w:t>Paud</w:t>
-    </w:r>
-    <w:proofErr w:type="spellEnd"/>
-    <w:r>
-      <w:rPr>
-        <w:rFonts w:ascii="Palatino Linotype" w:hAnsi="Palatino Linotype"/>
-        <w:sz w:val="16"/>
-        <w:szCs w:val="16"/>
-      </w:rPr>
-      <w:t xml:space="preserve"> Road Pune 411038</w:t>
+      <w:t>, Rambaug Colony, Paud Road Pune 411038</w:t>
     </w:r>
   </w:p>
 </w:ftr>

--- a/Campus/Assignment126.1 (Procedure).docx
+++ b/Campus/Assignment126.1 (Procedure).docx
@@ -1239,7 +1239,21 @@
                 <w:sz w:val="20"/>
                 <w:szCs w:val="20"/>
               </w:rPr>
-              <w:t>Write a procedure to insert 10 rows in a table having following columns.</w:t>
+              <w:t>Write a procedure to insert 10 rows in a table having following columns</w:t>
+            </w:r>
+            <w:r>
+              <w:rPr>
+                <w:sz w:val="20"/>
+                <w:szCs w:val="20"/>
+              </w:rPr>
+              <w:t xml:space="preserve"> (use loop)</w:t>
+            </w:r>
+            <w:r>
+              <w:rPr>
+                <w:sz w:val="20"/>
+                <w:szCs w:val="20"/>
+              </w:rPr>
+              <w:t>.</w:t>
             </w:r>
           </w:p>
           <w:p>
@@ -1339,7 +1353,21 @@
                 <w:szCs w:val="20"/>
               </w:rPr>
               <w:tab/>
-              <w:t xml:space="preserve"> i is odd</w:t>
+              <w:t xml:space="preserve"> </w:t>
+            </w:r>
+            <w:r>
+              <w:rPr>
+                <w:sz w:val="20"/>
+                <w:szCs w:val="20"/>
+              </w:rPr>
+              <w:t xml:space="preserve"> </w:t>
+            </w:r>
+            <w:r>
+              <w:rPr>
+                <w:sz w:val="20"/>
+                <w:szCs w:val="20"/>
+              </w:rPr>
+              <w:t>i is odd</w:t>
             </w:r>
           </w:p>
           <w:p>
@@ -1669,7 +1697,21 @@
                 <w:sz w:val="20"/>
                 <w:szCs w:val="20"/>
               </w:rPr>
-              <w:t>Write a procedure to select the five highest paid employees from the emp table using cursor.</w:t>
+              <w:t xml:space="preserve">Write a procedure to </w:t>
+            </w:r>
+            <w:r>
+              <w:rPr>
+                <w:sz w:val="20"/>
+                <w:szCs w:val="20"/>
+              </w:rPr>
+              <w:t>print</w:t>
+            </w:r>
+            <w:r>
+              <w:rPr>
+                <w:sz w:val="20"/>
+                <w:szCs w:val="20"/>
+              </w:rPr>
+              <w:t xml:space="preserve"> five highest paid employees from the emp table using cursor.</w:t>
             </w:r>
           </w:p>
         </w:tc>
@@ -1734,42 +1776,122 @@
                 <w:sz w:val="20"/>
                 <w:szCs w:val="20"/>
               </w:rPr>
-              <w:t xml:space="preserve">Write a procedure to split employee details from emp </w:t>
-            </w:r>
-            <w:r>
-              <w:rPr>
-                <w:sz w:val="20"/>
-                <w:szCs w:val="20"/>
-              </w:rPr>
-              <w:t>relation</w:t>
-            </w:r>
-            <w:r>
-              <w:rPr>
-                <w:sz w:val="20"/>
-                <w:szCs w:val="20"/>
-              </w:rPr>
-              <w:t xml:space="preserve"> according to their department numbers using cursor. Create 3 identical </w:t>
-            </w:r>
-            <w:r>
-              <w:rPr>
-                <w:sz w:val="20"/>
-                <w:szCs w:val="20"/>
-              </w:rPr>
-              <w:t>table named (</w:t>
-            </w:r>
-            <w:r>
-              <w:rPr>
-                <w:sz w:val="20"/>
-                <w:szCs w:val="20"/>
-              </w:rPr>
-              <w:t xml:space="preserve">emp10, emp20, and emp30)  of emp </w:t>
-            </w:r>
-            <w:r>
-              <w:rPr>
-                <w:sz w:val="20"/>
-                <w:szCs w:val="20"/>
-              </w:rPr>
-              <w:t>relation.</w:t>
+              <w:t xml:space="preserve">Create </w:t>
+            </w:r>
+            <w:r>
+              <w:rPr>
+                <w:sz w:val="20"/>
+                <w:szCs w:val="20"/>
+              </w:rPr>
+              <w:t xml:space="preserve">the following </w:t>
+            </w:r>
+            <w:r>
+              <w:rPr>
+                <w:sz w:val="20"/>
+                <w:szCs w:val="20"/>
+              </w:rPr>
+              <w:t xml:space="preserve">table named (emp10, emp20, and emp30) </w:t>
+            </w:r>
+            <w:r>
+              <w:rPr>
+                <w:sz w:val="20"/>
+                <w:szCs w:val="20"/>
+              </w:rPr>
+              <w:t xml:space="preserve">which have the same structure </w:t>
+            </w:r>
+            <w:r>
+              <w:rPr>
+                <w:sz w:val="20"/>
+                <w:szCs w:val="20"/>
+              </w:rPr>
+              <w:t xml:space="preserve">of emp </w:t>
+            </w:r>
+            <w:r>
+              <w:rPr>
+                <w:sz w:val="20"/>
+                <w:szCs w:val="20"/>
+              </w:rPr>
+              <w:t>table</w:t>
+            </w:r>
+            <w:r>
+              <w:rPr>
+                <w:sz w:val="20"/>
+                <w:szCs w:val="20"/>
+              </w:rPr>
+              <w:t>.</w:t>
+            </w:r>
+          </w:p>
+          <w:p>
+            <w:pPr>
+              <w:pStyle w:val="Default"/>
+              <w:ind w:left="454"/>
+              <w:rPr>
+                <w:sz w:val="20"/>
+                <w:szCs w:val="20"/>
+              </w:rPr>
+            </w:pPr>
+            <w:r>
+              <w:rPr>
+                <w:sz w:val="20"/>
+                <w:szCs w:val="20"/>
+              </w:rPr>
+              <w:t xml:space="preserve">Write a procedure to split employee </w:t>
+            </w:r>
+            <w:r>
+              <w:rPr>
+                <w:sz w:val="20"/>
+                <w:szCs w:val="20"/>
+              </w:rPr>
+              <w:t xml:space="preserve">records </w:t>
+            </w:r>
+            <w:r>
+              <w:rPr>
+                <w:sz w:val="20"/>
+                <w:szCs w:val="20"/>
+              </w:rPr>
+              <w:t xml:space="preserve">from emp </w:t>
+            </w:r>
+            <w:r>
+              <w:rPr>
+                <w:sz w:val="20"/>
+                <w:szCs w:val="20"/>
+              </w:rPr>
+              <w:t>table</w:t>
+            </w:r>
+            <w:r>
+              <w:rPr>
+                <w:sz w:val="20"/>
+                <w:szCs w:val="20"/>
+              </w:rPr>
+              <w:t xml:space="preserve"> according to their department numbers </w:t>
+            </w:r>
+            <w:r>
+              <w:rPr>
+                <w:sz w:val="20"/>
+                <w:szCs w:val="20"/>
+              </w:rPr>
+              <w:t xml:space="preserve">and </w:t>
+            </w:r>
+            <w:r>
+              <w:rPr>
+                <w:sz w:val="20"/>
+                <w:szCs w:val="20"/>
+              </w:rPr>
+              <w:t>insert those records</w:t>
+            </w:r>
+            <w:r>
+              <w:rPr>
+                <w:sz w:val="20"/>
+                <w:szCs w:val="20"/>
+              </w:rPr>
+              <w:t xml:space="preserve"> in the appropriate table </w:t>
+            </w:r>
+            <w:r>
+              <w:rPr>
+                <w:sz w:val="20"/>
+                <w:szCs w:val="20"/>
+              </w:rPr>
+              <w:t>using cursor.</w:t>
             </w:r>
           </w:p>
         </w:tc>

--- a/Campus/Assignment126.1 (Procedure).docx
+++ b/Campus/Assignment126.1 (Procedure).docx
@@ -790,7 +790,7 @@
                 <w:sz w:val="20"/>
                 <w:szCs w:val="20"/>
               </w:rPr>
-              <w:t xml:space="preserve"> is [</w:t>
+              <w:t xml:space="preserve"> is </w:t>
             </w:r>
             <w:r>
               <w:rPr>
@@ -799,13 +799,6 @@
               </w:rPr>
               <w:t>PRESIDENT</w:t>
             </w:r>
-            <w:r>
-              <w:rPr>
-                <w:sz w:val="20"/>
-                <w:szCs w:val="20"/>
-              </w:rPr>
-              <w:t>]</w:t>
-            </w:r>
           </w:p>
           <w:p>
             <w:pPr>
@@ -828,7 +821,7 @@
                 <w:sz w:val="20"/>
                 <w:szCs w:val="20"/>
               </w:rPr>
-              <w:t xml:space="preserve"> is [</w:t>
+              <w:t xml:space="preserve"> is </w:t>
             </w:r>
             <w:r>
               <w:rPr>
@@ -836,13 +829,6 @@
                 <w:szCs w:val="20"/>
               </w:rPr>
               <w:t>ANALYST</w:t>
-            </w:r>
-            <w:r>
-              <w:rPr>
-                <w:sz w:val="20"/>
-                <w:szCs w:val="20"/>
-              </w:rPr>
-              <w:t>]</w:t>
             </w:r>
           </w:p>
         </w:tc>
@@ -1246,7 +1232,21 @@
                 <w:sz w:val="20"/>
                 <w:szCs w:val="20"/>
               </w:rPr>
-              <w:t xml:space="preserve"> (use loop)</w:t>
+              <w:t xml:space="preserve"> (</w:t>
+            </w:r>
+            <w:r>
+              <w:rPr>
+                <w:sz w:val="20"/>
+                <w:szCs w:val="20"/>
+              </w:rPr>
+              <w:t>using</w:t>
+            </w:r>
+            <w:r>
+              <w:rPr>
+                <w:sz w:val="20"/>
+                <w:szCs w:val="20"/>
+              </w:rPr>
+              <w:t xml:space="preserve"> loop)</w:t>
             </w:r>
             <w:r>
               <w:rPr>
@@ -2214,6 +2214,13 @@
                 <w:szCs w:val="20"/>
               </w:rPr>
             </w:pPr>
+            <w:r>
+              <w:rPr>
+                <w:sz w:val="20"/>
+                <w:szCs w:val="20"/>
+              </w:rPr>
+              <w:t>Write a procedure to accept customer number and display all his order. (Use customers and orders table)</w:t>
+            </w:r>
           </w:p>
         </w:tc>
       </w:tr>
@@ -2273,6 +2280,47 @@
                 <w:szCs w:val="20"/>
               </w:rPr>
             </w:pPr>
+            <w:r>
+              <w:rPr>
+                <w:sz w:val="20"/>
+                <w:szCs w:val="20"/>
+              </w:rPr>
+              <w:t>Write a procedure to convert numbers into word</w:t>
+            </w:r>
+          </w:p>
+          <w:p>
+            <w:pPr>
+              <w:pStyle w:val="Default"/>
+              <w:ind w:left="454"/>
+              <w:rPr>
+                <w:sz w:val="20"/>
+                <w:szCs w:val="20"/>
+              </w:rPr>
+            </w:pPr>
+            <w:r>
+              <w:rPr>
+                <w:sz w:val="20"/>
+                <w:szCs w:val="20"/>
+              </w:rPr>
+              <w:t>Input: - 45234</w:t>
+            </w:r>
+          </w:p>
+          <w:p>
+            <w:pPr>
+              <w:pStyle w:val="Default"/>
+              <w:ind w:left="454"/>
+              <w:rPr>
+                <w:sz w:val="20"/>
+                <w:szCs w:val="20"/>
+              </w:rPr>
+            </w:pPr>
+            <w:r>
+              <w:rPr>
+                <w:sz w:val="20"/>
+                <w:szCs w:val="20"/>
+              </w:rPr>
+              <w:t>Output: - Four Five Two Three Four</w:t>
+            </w:r>
           </w:p>
         </w:tc>
       </w:tr>
@@ -2332,6 +2380,61 @@
                 <w:szCs w:val="20"/>
               </w:rPr>
             </w:pPr>
+            <w:r>
+              <w:rPr>
+                <w:sz w:val="20"/>
+                <w:szCs w:val="20"/>
+              </w:rPr>
+              <w:t>Write a procedure to find the sum of digits.</w:t>
+            </w:r>
+          </w:p>
+          <w:p>
+            <w:pPr>
+              <w:pStyle w:val="Default"/>
+              <w:ind w:left="454"/>
+              <w:rPr>
+                <w:sz w:val="20"/>
+                <w:szCs w:val="20"/>
+              </w:rPr>
+            </w:pPr>
+            <w:r>
+              <w:rPr>
+                <w:sz w:val="20"/>
+                <w:szCs w:val="20"/>
+              </w:rPr>
+              <w:t xml:space="preserve">Input: - </w:t>
+            </w:r>
+            <w:r>
+              <w:rPr>
+                <w:sz w:val="20"/>
+                <w:szCs w:val="20"/>
+              </w:rPr>
+              <w:t>5675</w:t>
+            </w:r>
+          </w:p>
+          <w:p>
+            <w:pPr>
+              <w:pStyle w:val="Default"/>
+              <w:ind w:left="454"/>
+              <w:rPr>
+                <w:sz w:val="20"/>
+                <w:szCs w:val="20"/>
+              </w:rPr>
+            </w:pPr>
+            <w:r>
+              <w:rPr>
+                <w:sz w:val="20"/>
+                <w:szCs w:val="20"/>
+              </w:rPr>
+              <w:t xml:space="preserve">Output: - </w:t>
+            </w:r>
+            <w:r>
+              <w:rPr>
+                <w:sz w:val="20"/>
+                <w:szCs w:val="20"/>
+              </w:rPr>
+              <w:t>Twenty Three</w:t>
+            </w:r>
           </w:p>
         </w:tc>
       </w:tr>
@@ -2391,6 +2494,54 @@
                 <w:szCs w:val="20"/>
               </w:rPr>
             </w:pPr>
+            <w:r>
+              <w:rPr>
+                <w:sz w:val="20"/>
+                <w:szCs w:val="20"/>
+              </w:rPr>
+              <w:t>Write a procedure to find how many “Sundays” are present between two given dates.</w:t>
+            </w:r>
+          </w:p>
+          <w:p>
+            <w:pPr>
+              <w:pStyle w:val="Default"/>
+              <w:ind w:left="454"/>
+              <w:rPr>
+                <w:sz w:val="20"/>
+                <w:szCs w:val="20"/>
+              </w:rPr>
+            </w:pPr>
+            <w:r>
+              <w:rPr>
+                <w:sz w:val="20"/>
+                <w:szCs w:val="20"/>
+              </w:rPr>
+              <w:t>Input: - Date1 and Date2</w:t>
+            </w:r>
+          </w:p>
+          <w:p>
+            <w:pPr>
+              <w:pStyle w:val="Default"/>
+              <w:ind w:left="454"/>
+              <w:rPr>
+                <w:sz w:val="20"/>
+                <w:szCs w:val="20"/>
+              </w:rPr>
+            </w:pPr>
+            <w:r>
+              <w:rPr>
+                <w:sz w:val="20"/>
+                <w:szCs w:val="20"/>
+              </w:rPr>
+              <w:t>Output: - 3 Sunday</w:t>
+            </w:r>
+            <w:r>
+              <w:rPr>
+                <w:sz w:val="20"/>
+                <w:szCs w:val="20"/>
+              </w:rPr>
+              <w:t>’s</w:t>
+            </w:r>
           </w:p>
         </w:tc>
       </w:tr>

--- a/Campus/Assignment126.1 (Procedure).docx
+++ b/Campus/Assignment126.1 (Procedure).docx
@@ -180,6 +180,15 @@
         </w:rPr>
         <w:t>Procedure</w:t>
       </w:r>
+      <w:r>
+        <w:rPr>
+          <w:rFonts w:ascii="Palatino Linotype" w:hAnsi="Palatino Linotype" w:cstheme="minorHAnsi"/>
+          <w:b/>
+          <w:sz w:val="28"/>
+          <w:szCs w:val="20"/>
+        </w:rPr>
+        <w:t xml:space="preserve"> and Function</w:t>
+      </w:r>
     </w:p>
     <w:p>
       <w:pPr>
@@ -325,7 +334,6 @@
           </w:tcPr>
           <w:p>
             <w:pPr>
-              <w:ind w:left="454"/>
               <w:rPr>
                 <w:rFonts w:ascii="Palatino Linotype" w:hAnsi="Palatino Linotype" w:cstheme="minorHAnsi"/>
                 <w:color w:val="5B9BD5" w:themeColor="accent1"/>
@@ -445,7 +453,6 @@
           </w:tcPr>
           <w:p>
             <w:pPr>
-              <w:ind w:left="454"/>
               <w:rPr>
                 <w:rFonts w:ascii="Palatino Linotype" w:hAnsi="Palatino Linotype" w:cstheme="minorHAnsi"/>
                 <w:color w:val="5B9BD5" w:themeColor="accent1"/>
@@ -627,7 +634,6 @@
           </w:tcPr>
           <w:p>
             <w:pPr>
-              <w:ind w:left="454"/>
               <w:rPr>
                 <w:rFonts w:ascii="Palatino Linotype" w:hAnsi="Palatino Linotype" w:cstheme="minorHAnsi"/>
                 <w:color w:val="5B9BD5" w:themeColor="accent1"/>
@@ -844,7 +850,6 @@
           </w:tcPr>
           <w:p>
             <w:pPr>
-              <w:ind w:left="454"/>
               <w:rPr>
                 <w:rFonts w:ascii="Palatino Linotype" w:hAnsi="Palatino Linotype" w:cstheme="minorHAnsi"/>
                 <w:color w:val="5B9BD5" w:themeColor="accent1"/>
@@ -982,7 +987,6 @@
           </w:tcPr>
           <w:p>
             <w:pPr>
-              <w:ind w:left="454"/>
               <w:rPr>
                 <w:rFonts w:ascii="Palatino Linotype" w:hAnsi="Palatino Linotype" w:cstheme="minorHAnsi"/>
                 <w:color w:val="5B9BD5" w:themeColor="accent1"/>
@@ -1068,7 +1072,6 @@
           </w:tcPr>
           <w:p>
             <w:pPr>
-              <w:ind w:left="454"/>
               <w:rPr>
                 <w:rFonts w:ascii="Palatino Linotype" w:hAnsi="Palatino Linotype" w:cstheme="minorHAnsi"/>
                 <w:color w:val="5B9BD5" w:themeColor="accent1"/>
@@ -1175,7 +1178,6 @@
           </w:tcPr>
           <w:p>
             <w:pPr>
-              <w:ind w:left="454"/>
               <w:rPr>
                 <w:rFonts w:ascii="Palatino Linotype" w:hAnsi="Palatino Linotype" w:cstheme="minorHAnsi"/>
                 <w:color w:val="5B9BD5" w:themeColor="accent1"/>
@@ -1362,12 +1364,21 @@
               </w:rPr>
               <w:t xml:space="preserve"> </w:t>
             </w:r>
-            <w:r>
-              <w:rPr>
-                <w:sz w:val="20"/>
-                <w:szCs w:val="20"/>
-              </w:rPr>
-              <w:t>i is odd</w:t>
+            <w:proofErr w:type="spellStart"/>
+            <w:r>
+              <w:rPr>
+                <w:sz w:val="20"/>
+                <w:szCs w:val="20"/>
+              </w:rPr>
+              <w:t>i</w:t>
+            </w:r>
+            <w:proofErr w:type="spellEnd"/>
+            <w:r>
+              <w:rPr>
+                <w:sz w:val="20"/>
+                <w:szCs w:val="20"/>
+              </w:rPr>
+              <w:t xml:space="preserve"> is odd</w:t>
             </w:r>
           </w:p>
           <w:p>
@@ -1398,7 +1409,23 @@
                 <w:sz w:val="20"/>
                 <w:szCs w:val="20"/>
               </w:rPr>
-              <w:t xml:space="preserve">  i is even</w:t>
+              <w:t xml:space="preserve">  </w:t>
+            </w:r>
+            <w:proofErr w:type="spellStart"/>
+            <w:r>
+              <w:rPr>
+                <w:sz w:val="20"/>
+                <w:szCs w:val="20"/>
+              </w:rPr>
+              <w:t>i</w:t>
+            </w:r>
+            <w:proofErr w:type="spellEnd"/>
+            <w:r>
+              <w:rPr>
+                <w:sz w:val="20"/>
+                <w:szCs w:val="20"/>
+              </w:rPr>
+              <w:t xml:space="preserve"> is even</w:t>
             </w:r>
           </w:p>
           <w:p>
@@ -1429,7 +1456,23 @@
                 <w:sz w:val="20"/>
                 <w:szCs w:val="20"/>
               </w:rPr>
-              <w:t xml:space="preserve"> i is odd</w:t>
+              <w:t xml:space="preserve"> </w:t>
+            </w:r>
+            <w:proofErr w:type="spellStart"/>
+            <w:r>
+              <w:rPr>
+                <w:sz w:val="20"/>
+                <w:szCs w:val="20"/>
+              </w:rPr>
+              <w:t>i</w:t>
+            </w:r>
+            <w:proofErr w:type="spellEnd"/>
+            <w:r>
+              <w:rPr>
+                <w:sz w:val="20"/>
+                <w:szCs w:val="20"/>
+              </w:rPr>
+              <w:t xml:space="preserve"> is odd</w:t>
             </w:r>
           </w:p>
           <w:p>
@@ -1460,7 +1503,23 @@
                 <w:sz w:val="20"/>
                 <w:szCs w:val="20"/>
               </w:rPr>
-              <w:t xml:space="preserve">  i is even</w:t>
+              <w:t xml:space="preserve">  </w:t>
+            </w:r>
+            <w:proofErr w:type="spellStart"/>
+            <w:r>
+              <w:rPr>
+                <w:sz w:val="20"/>
+                <w:szCs w:val="20"/>
+              </w:rPr>
+              <w:t>i</w:t>
+            </w:r>
+            <w:proofErr w:type="spellEnd"/>
+            <w:r>
+              <w:rPr>
+                <w:sz w:val="20"/>
+                <w:szCs w:val="20"/>
+              </w:rPr>
+              <w:t xml:space="preserve"> is even</w:t>
             </w:r>
           </w:p>
           <w:p>
@@ -1491,7 +1550,23 @@
                 <w:sz w:val="20"/>
                 <w:szCs w:val="20"/>
               </w:rPr>
-              <w:t xml:space="preserve">   i is odd</w:t>
+              <w:t xml:space="preserve">   </w:t>
+            </w:r>
+            <w:proofErr w:type="spellStart"/>
+            <w:r>
+              <w:rPr>
+                <w:sz w:val="20"/>
+                <w:szCs w:val="20"/>
+              </w:rPr>
+              <w:t>i</w:t>
+            </w:r>
+            <w:proofErr w:type="spellEnd"/>
+            <w:r>
+              <w:rPr>
+                <w:sz w:val="20"/>
+                <w:szCs w:val="20"/>
+              </w:rPr>
+              <w:t xml:space="preserve"> is odd</w:t>
             </w:r>
           </w:p>
           <w:p>
@@ -1522,7 +1597,23 @@
                 <w:sz w:val="20"/>
                 <w:szCs w:val="20"/>
               </w:rPr>
-              <w:t xml:space="preserve"> i is even</w:t>
+              <w:t xml:space="preserve"> </w:t>
+            </w:r>
+            <w:proofErr w:type="spellStart"/>
+            <w:r>
+              <w:rPr>
+                <w:sz w:val="20"/>
+                <w:szCs w:val="20"/>
+              </w:rPr>
+              <w:t>i</w:t>
+            </w:r>
+            <w:proofErr w:type="spellEnd"/>
+            <w:r>
+              <w:rPr>
+                <w:sz w:val="20"/>
+                <w:szCs w:val="20"/>
+              </w:rPr>
+              <w:t xml:space="preserve"> is even</w:t>
             </w:r>
           </w:p>
           <w:p>
@@ -1553,7 +1644,23 @@
                 <w:sz w:val="20"/>
                 <w:szCs w:val="20"/>
               </w:rPr>
-              <w:t xml:space="preserve"> i is odd</w:t>
+              <w:t xml:space="preserve"> </w:t>
+            </w:r>
+            <w:proofErr w:type="spellStart"/>
+            <w:r>
+              <w:rPr>
+                <w:sz w:val="20"/>
+                <w:szCs w:val="20"/>
+              </w:rPr>
+              <w:t>i</w:t>
+            </w:r>
+            <w:proofErr w:type="spellEnd"/>
+            <w:r>
+              <w:rPr>
+                <w:sz w:val="20"/>
+                <w:szCs w:val="20"/>
+              </w:rPr>
+              <w:t xml:space="preserve"> is odd</w:t>
             </w:r>
           </w:p>
           <w:p>
@@ -1584,7 +1691,23 @@
                 <w:sz w:val="20"/>
                 <w:szCs w:val="20"/>
               </w:rPr>
-              <w:t xml:space="preserve"> i is even</w:t>
+              <w:t xml:space="preserve"> </w:t>
+            </w:r>
+            <w:proofErr w:type="spellStart"/>
+            <w:r>
+              <w:rPr>
+                <w:sz w:val="20"/>
+                <w:szCs w:val="20"/>
+              </w:rPr>
+              <w:t>i</w:t>
+            </w:r>
+            <w:proofErr w:type="spellEnd"/>
+            <w:r>
+              <w:rPr>
+                <w:sz w:val="20"/>
+                <w:szCs w:val="20"/>
+              </w:rPr>
+              <w:t xml:space="preserve"> is even</w:t>
             </w:r>
           </w:p>
           <w:p>
@@ -1615,24 +1738,56 @@
                 <w:sz w:val="20"/>
                 <w:szCs w:val="20"/>
               </w:rPr>
-              <w:t xml:space="preserve"> i is odd</w:t>
-            </w:r>
-          </w:p>
-          <w:p>
-            <w:pPr>
-              <w:pStyle w:val="Default"/>
-              <w:ind w:left="454"/>
-              <w:rPr>
-                <w:sz w:val="20"/>
-                <w:szCs w:val="20"/>
-              </w:rPr>
-            </w:pPr>
-            <w:r>
-              <w:rPr>
-                <w:sz w:val="20"/>
-                <w:szCs w:val="20"/>
-              </w:rPr>
-              <w:t>10   i is even</w:t>
+              <w:t xml:space="preserve"> </w:t>
+            </w:r>
+            <w:proofErr w:type="spellStart"/>
+            <w:r>
+              <w:rPr>
+                <w:sz w:val="20"/>
+                <w:szCs w:val="20"/>
+              </w:rPr>
+              <w:t>i</w:t>
+            </w:r>
+            <w:proofErr w:type="spellEnd"/>
+            <w:r>
+              <w:rPr>
+                <w:sz w:val="20"/>
+                <w:szCs w:val="20"/>
+              </w:rPr>
+              <w:t xml:space="preserve"> is odd</w:t>
+            </w:r>
+          </w:p>
+          <w:p>
+            <w:pPr>
+              <w:pStyle w:val="Default"/>
+              <w:ind w:left="454"/>
+              <w:rPr>
+                <w:sz w:val="20"/>
+                <w:szCs w:val="20"/>
+              </w:rPr>
+            </w:pPr>
+            <w:r>
+              <w:rPr>
+                <w:sz w:val="20"/>
+                <w:szCs w:val="20"/>
+              </w:rPr>
+              <w:t xml:space="preserve">10   </w:t>
+            </w:r>
+            <w:proofErr w:type="spellStart"/>
+            <w:r>
+              <w:rPr>
+                <w:sz w:val="20"/>
+                <w:szCs w:val="20"/>
+              </w:rPr>
+              <w:t>i</w:t>
+            </w:r>
+            <w:proofErr w:type="spellEnd"/>
+            <w:r>
+              <w:rPr>
+                <w:sz w:val="20"/>
+                <w:szCs w:val="20"/>
+              </w:rPr>
+              <w:t xml:space="preserve"> is even</w:t>
             </w:r>
           </w:p>
         </w:tc>
@@ -1647,7 +1802,6 @@
           </w:tcPr>
           <w:p>
             <w:pPr>
-              <w:ind w:left="454"/>
               <w:rPr>
                 <w:rFonts w:ascii="Palatino Linotype" w:hAnsi="Palatino Linotype" w:cstheme="minorHAnsi"/>
                 <w:color w:val="5B9BD5" w:themeColor="accent1"/>
@@ -1726,7 +1880,6 @@
           </w:tcPr>
           <w:p>
             <w:pPr>
-              <w:ind w:left="454"/>
               <w:rPr>
                 <w:rFonts w:ascii="Palatino Linotype" w:hAnsi="Palatino Linotype" w:cstheme="minorHAnsi"/>
                 <w:color w:val="5B9BD5" w:themeColor="accent1"/>
@@ -1906,7 +2059,6 @@
           </w:tcPr>
           <w:p>
             <w:pPr>
-              <w:ind w:left="454"/>
               <w:rPr>
                 <w:rFonts w:ascii="Palatino Linotype" w:hAnsi="Palatino Linotype" w:cstheme="minorHAnsi"/>
                 <w:color w:val="5B9BD5" w:themeColor="accent1"/>
@@ -1973,6 +2125,23 @@
                 <w:sz w:val="20"/>
                 <w:szCs w:val="20"/>
               </w:rPr>
+              <w:t>Output: -</w:t>
+            </w:r>
+          </w:p>
+          <w:p>
+            <w:pPr>
+              <w:pStyle w:val="Default"/>
+              <w:ind w:left="454"/>
+              <w:rPr>
+                <w:sz w:val="20"/>
+                <w:szCs w:val="20"/>
+              </w:rPr>
+            </w:pPr>
+            <w:r>
+              <w:rPr>
+                <w:sz w:val="20"/>
+                <w:szCs w:val="20"/>
+              </w:rPr>
               <w:t>10 -&gt; (</w:t>
             </w:r>
             <w:r>
@@ -2168,7 +2337,6 @@
           </w:tcPr>
           <w:p>
             <w:pPr>
-              <w:ind w:left="454"/>
               <w:rPr>
                 <w:rFonts w:ascii="Palatino Linotype" w:hAnsi="Palatino Linotype" w:cstheme="minorHAnsi"/>
                 <w:color w:val="5B9BD5" w:themeColor="accent1"/>
@@ -2219,7 +2387,15 @@
                 <w:sz w:val="20"/>
                 <w:szCs w:val="20"/>
               </w:rPr>
-              <w:t>Write a procedure to accept customer number and display all his order. (Use customers and orders table)</w:t>
+              <w:t xml:space="preserve">Write a procedure to accept customer number and display all his order. (Use customers and orders </w:t>
+            </w:r>
+            <w:r>
+              <w:rPr>
+                <w:sz w:val="20"/>
+                <w:szCs w:val="20"/>
+              </w:rPr>
+              <w:lastRenderedPageBreak/>
+              <w:t>table)</w:t>
             </w:r>
           </w:p>
         </w:tc>
@@ -2234,7 +2410,6 @@
           </w:tcPr>
           <w:p>
             <w:pPr>
-              <w:ind w:left="454"/>
               <w:rPr>
                 <w:rFonts w:ascii="Palatino Linotype" w:hAnsi="Palatino Linotype" w:cstheme="minorHAnsi"/>
                 <w:color w:val="5B9BD5" w:themeColor="accent1"/>
@@ -2334,7 +2509,6 @@
           </w:tcPr>
           <w:p>
             <w:pPr>
-              <w:ind w:left="454"/>
               <w:rPr>
                 <w:rFonts w:ascii="Palatino Linotype" w:hAnsi="Palatino Linotype" w:cstheme="minorHAnsi"/>
                 <w:color w:val="5B9BD5" w:themeColor="accent1"/>
@@ -2448,7 +2622,6 @@
           </w:tcPr>
           <w:p>
             <w:pPr>
-              <w:ind w:left="454"/>
               <w:rPr>
                 <w:rFonts w:ascii="Palatino Linotype" w:hAnsi="Palatino Linotype" w:cstheme="minorHAnsi"/>
                 <w:color w:val="5B9BD5" w:themeColor="accent1"/>
@@ -2555,13 +2728,410 @@
           </w:tcPr>
           <w:p>
             <w:pPr>
-              <w:ind w:left="454"/>
-              <w:rPr>
-                <w:rFonts w:ascii="Palatino Linotype" w:hAnsi="Palatino Linotype" w:cstheme="minorHAnsi"/>
-                <w:color w:val="5B9BD5" w:themeColor="accent1"/>
-                <w:sz w:val="20"/>
-              </w:rPr>
-            </w:pPr>
+              <w:spacing w:after="0" w:line="240" w:lineRule="auto"/>
+              <w:rPr>
+                <w:rFonts w:ascii="Palatino Linotype" w:hAnsi="Palatino Linotype" w:cstheme="minorHAnsi"/>
+                <w:color w:val="5B9BD5" w:themeColor="accent1"/>
+                <w:sz w:val="20"/>
+              </w:rPr>
+            </w:pPr>
+            <w:r>
+              <w:rPr>
+                <w:rFonts w:ascii="Palatino Linotype" w:hAnsi="Palatino Linotype" w:cstheme="minorHAnsi"/>
+                <w:color w:val="5B9BD5" w:themeColor="accent1"/>
+                <w:sz w:val="20"/>
+              </w:rPr>
+              <w:t>drop procedure if exists pro1;</w:t>
+            </w:r>
+          </w:p>
+          <w:p>
+            <w:pPr>
+              <w:spacing w:after="0" w:line="240" w:lineRule="auto"/>
+              <w:rPr>
+                <w:rFonts w:ascii="Palatino Linotype" w:hAnsi="Palatino Linotype" w:cstheme="minorHAnsi"/>
+                <w:color w:val="5B9BD5" w:themeColor="accent1"/>
+                <w:sz w:val="20"/>
+              </w:rPr>
+            </w:pPr>
+            <w:r>
+              <w:rPr>
+                <w:rFonts w:ascii="Palatino Linotype" w:hAnsi="Palatino Linotype" w:cstheme="minorHAnsi"/>
+                <w:color w:val="5B9BD5" w:themeColor="accent1"/>
+                <w:sz w:val="20"/>
+              </w:rPr>
+              <w:t>delimiter $</w:t>
+            </w:r>
+          </w:p>
+          <w:p>
+            <w:pPr>
+              <w:spacing w:after="0" w:line="240" w:lineRule="auto"/>
+              <w:rPr>
+                <w:rFonts w:ascii="Palatino Linotype" w:hAnsi="Palatino Linotype" w:cstheme="minorHAnsi"/>
+                <w:color w:val="5B9BD5" w:themeColor="accent1"/>
+                <w:sz w:val="20"/>
+              </w:rPr>
+            </w:pPr>
+            <w:r>
+              <w:rPr>
+                <w:rFonts w:ascii="Palatino Linotype" w:hAnsi="Palatino Linotype" w:cstheme="minorHAnsi"/>
+                <w:color w:val="5B9BD5" w:themeColor="accent1"/>
+                <w:sz w:val="20"/>
+              </w:rPr>
+              <w:t>create procedure pro1(date1 date, date2 date)</w:t>
+            </w:r>
+          </w:p>
+          <w:p>
+            <w:pPr>
+              <w:spacing w:after="0" w:line="240" w:lineRule="auto"/>
+              <w:rPr>
+                <w:rFonts w:ascii="Palatino Linotype" w:hAnsi="Palatino Linotype" w:cstheme="minorHAnsi"/>
+                <w:color w:val="5B9BD5" w:themeColor="accent1"/>
+                <w:sz w:val="20"/>
+              </w:rPr>
+            </w:pPr>
+            <w:r>
+              <w:rPr>
+                <w:rFonts w:ascii="Palatino Linotype" w:hAnsi="Palatino Linotype" w:cstheme="minorHAnsi"/>
+                <w:color w:val="5B9BD5" w:themeColor="accent1"/>
+                <w:sz w:val="20"/>
+              </w:rPr>
+              <w:t>BEGIN</w:t>
+            </w:r>
+          </w:p>
+          <w:p>
+            <w:pPr>
+              <w:spacing w:after="0" w:line="240" w:lineRule="auto"/>
+              <w:rPr>
+                <w:rFonts w:ascii="Palatino Linotype" w:hAnsi="Palatino Linotype" w:cstheme="minorHAnsi"/>
+                <w:color w:val="5B9BD5" w:themeColor="accent1"/>
+                <w:sz w:val="20"/>
+              </w:rPr>
+            </w:pPr>
+            <w:r>
+              <w:rPr>
+                <w:rFonts w:ascii="Palatino Linotype" w:hAnsi="Palatino Linotype" w:cstheme="minorHAnsi"/>
+                <w:color w:val="5B9BD5" w:themeColor="accent1"/>
+                <w:sz w:val="20"/>
+              </w:rPr>
+              <w:tab/>
+              <w:t>declare x int default 1;</w:t>
+            </w:r>
+          </w:p>
+          <w:p>
+            <w:pPr>
+              <w:spacing w:after="0" w:line="240" w:lineRule="auto"/>
+              <w:rPr>
+                <w:rFonts w:ascii="Palatino Linotype" w:hAnsi="Palatino Linotype" w:cstheme="minorHAnsi"/>
+                <w:color w:val="5B9BD5" w:themeColor="accent1"/>
+                <w:sz w:val="20"/>
+              </w:rPr>
+            </w:pPr>
+            <w:r>
+              <w:rPr>
+                <w:rFonts w:ascii="Palatino Linotype" w:hAnsi="Palatino Linotype" w:cstheme="minorHAnsi"/>
+                <w:color w:val="5B9BD5" w:themeColor="accent1"/>
+                <w:sz w:val="20"/>
+              </w:rPr>
+              <w:tab/>
+              <w:t>declare cnt int default 0;</w:t>
+            </w:r>
+          </w:p>
+          <w:p>
+            <w:pPr>
+              <w:spacing w:after="0" w:line="240" w:lineRule="auto"/>
+              <w:rPr>
+                <w:rFonts w:ascii="Palatino Linotype" w:hAnsi="Palatino Linotype" w:cstheme="minorHAnsi"/>
+                <w:color w:val="5B9BD5" w:themeColor="accent1"/>
+                <w:sz w:val="20"/>
+              </w:rPr>
+            </w:pPr>
+            <w:r>
+              <w:rPr>
+                <w:rFonts w:ascii="Palatino Linotype" w:hAnsi="Palatino Linotype" w:cstheme="minorHAnsi"/>
+                <w:color w:val="5B9BD5" w:themeColor="accent1"/>
+                <w:sz w:val="20"/>
+              </w:rPr>
+              <w:tab/>
+              <w:t>lbl:LOOP</w:t>
+            </w:r>
+          </w:p>
+          <w:p>
+            <w:pPr>
+              <w:spacing w:after="0" w:line="240" w:lineRule="auto"/>
+              <w:rPr>
+                <w:rFonts w:ascii="Palatino Linotype" w:hAnsi="Palatino Linotype" w:cstheme="minorHAnsi"/>
+                <w:color w:val="5B9BD5" w:themeColor="accent1"/>
+                <w:sz w:val="20"/>
+              </w:rPr>
+            </w:pPr>
+            <w:r>
+              <w:rPr>
+                <w:rFonts w:ascii="Palatino Linotype" w:hAnsi="Palatino Linotype" w:cstheme="minorHAnsi"/>
+                <w:color w:val="5B9BD5" w:themeColor="accent1"/>
+                <w:sz w:val="20"/>
+              </w:rPr>
+              <w:tab/>
+            </w:r>
+            <w:r>
+              <w:rPr>
+                <w:rFonts w:ascii="Palatino Linotype" w:hAnsi="Palatino Linotype" w:cstheme="minorHAnsi"/>
+                <w:color w:val="5B9BD5" w:themeColor="accent1"/>
+                <w:sz w:val="20"/>
+              </w:rPr>
+              <w:tab/>
+              <w:t>if date1 + interval x day = date2 THEN</w:t>
+            </w:r>
+          </w:p>
+          <w:p>
+            <w:pPr>
+              <w:spacing w:after="0" w:line="240" w:lineRule="auto"/>
+              <w:rPr>
+                <w:rFonts w:ascii="Palatino Linotype" w:hAnsi="Palatino Linotype" w:cstheme="minorHAnsi"/>
+                <w:color w:val="5B9BD5" w:themeColor="accent1"/>
+                <w:sz w:val="20"/>
+              </w:rPr>
+            </w:pPr>
+            <w:r>
+              <w:rPr>
+                <w:rFonts w:ascii="Palatino Linotype" w:hAnsi="Palatino Linotype" w:cstheme="minorHAnsi"/>
+                <w:color w:val="5B9BD5" w:themeColor="accent1"/>
+                <w:sz w:val="20"/>
+              </w:rPr>
+              <w:tab/>
+            </w:r>
+            <w:r>
+              <w:rPr>
+                <w:rFonts w:ascii="Palatino Linotype" w:hAnsi="Palatino Linotype" w:cstheme="minorHAnsi"/>
+                <w:color w:val="5B9BD5" w:themeColor="accent1"/>
+                <w:sz w:val="20"/>
+              </w:rPr>
+              <w:tab/>
+            </w:r>
+            <w:r>
+              <w:rPr>
+                <w:rFonts w:ascii="Palatino Linotype" w:hAnsi="Palatino Linotype" w:cstheme="minorHAnsi"/>
+                <w:color w:val="5B9BD5" w:themeColor="accent1"/>
+                <w:sz w:val="20"/>
+              </w:rPr>
+              <w:tab/>
+              <w:t>leave lbl;</w:t>
+            </w:r>
+          </w:p>
+          <w:p>
+            <w:pPr>
+              <w:spacing w:after="0" w:line="240" w:lineRule="auto"/>
+              <w:rPr>
+                <w:rFonts w:ascii="Palatino Linotype" w:hAnsi="Palatino Linotype" w:cstheme="minorHAnsi"/>
+                <w:color w:val="5B9BD5" w:themeColor="accent1"/>
+                <w:sz w:val="20"/>
+              </w:rPr>
+            </w:pPr>
+            <w:r>
+              <w:rPr>
+                <w:rFonts w:ascii="Palatino Linotype" w:hAnsi="Palatino Linotype" w:cstheme="minorHAnsi"/>
+                <w:color w:val="5B9BD5" w:themeColor="accent1"/>
+                <w:sz w:val="20"/>
+              </w:rPr>
+              <w:tab/>
+            </w:r>
+            <w:r>
+              <w:rPr>
+                <w:rFonts w:ascii="Palatino Linotype" w:hAnsi="Palatino Linotype" w:cstheme="minorHAnsi"/>
+                <w:color w:val="5B9BD5" w:themeColor="accent1"/>
+                <w:sz w:val="20"/>
+              </w:rPr>
+              <w:tab/>
+              <w:t>end if;</w:t>
+            </w:r>
+          </w:p>
+          <w:p>
+            <w:pPr>
+              <w:spacing w:after="0" w:line="240" w:lineRule="auto"/>
+              <w:rPr>
+                <w:rFonts w:ascii="Palatino Linotype" w:hAnsi="Palatino Linotype" w:cstheme="minorHAnsi"/>
+                <w:color w:val="5B9BD5" w:themeColor="accent1"/>
+                <w:sz w:val="20"/>
+              </w:rPr>
+            </w:pPr>
+            <w:r>
+              <w:rPr>
+                <w:rFonts w:ascii="Palatino Linotype" w:hAnsi="Palatino Linotype" w:cstheme="minorHAnsi"/>
+                <w:color w:val="5B9BD5" w:themeColor="accent1"/>
+                <w:sz w:val="20"/>
+              </w:rPr>
+              <w:tab/>
+            </w:r>
+            <w:r>
+              <w:rPr>
+                <w:rFonts w:ascii="Palatino Linotype" w:hAnsi="Palatino Linotype" w:cstheme="minorHAnsi"/>
+                <w:color w:val="5B9BD5" w:themeColor="accent1"/>
+                <w:sz w:val="20"/>
+              </w:rPr>
+              <w:tab/>
+              <w:t>if dayname(date1 + interval x day) = 'Sunday' THEN</w:t>
+            </w:r>
+          </w:p>
+          <w:p>
+            <w:pPr>
+              <w:spacing w:after="0" w:line="240" w:lineRule="auto"/>
+              <w:rPr>
+                <w:rFonts w:ascii="Palatino Linotype" w:hAnsi="Palatino Linotype" w:cstheme="minorHAnsi"/>
+                <w:color w:val="5B9BD5" w:themeColor="accent1"/>
+                <w:sz w:val="20"/>
+              </w:rPr>
+            </w:pPr>
+            <w:r>
+              <w:rPr>
+                <w:rFonts w:ascii="Palatino Linotype" w:hAnsi="Palatino Linotype" w:cstheme="minorHAnsi"/>
+                <w:color w:val="5B9BD5" w:themeColor="accent1"/>
+                <w:sz w:val="20"/>
+              </w:rPr>
+              <w:tab/>
+            </w:r>
+            <w:r>
+              <w:rPr>
+                <w:rFonts w:ascii="Palatino Linotype" w:hAnsi="Palatino Linotype" w:cstheme="minorHAnsi"/>
+                <w:color w:val="5B9BD5" w:themeColor="accent1"/>
+                <w:sz w:val="20"/>
+              </w:rPr>
+              <w:tab/>
+            </w:r>
+            <w:r>
+              <w:rPr>
+                <w:rFonts w:ascii="Palatino Linotype" w:hAnsi="Palatino Linotype" w:cstheme="minorHAnsi"/>
+                <w:color w:val="5B9BD5" w:themeColor="accent1"/>
+                <w:sz w:val="20"/>
+              </w:rPr>
+              <w:tab/>
+              <w:t>set cnt := cnt +1;</w:t>
+            </w:r>
+          </w:p>
+          <w:p>
+            <w:pPr>
+              <w:spacing w:after="0" w:line="240" w:lineRule="auto"/>
+              <w:rPr>
+                <w:rFonts w:ascii="Palatino Linotype" w:hAnsi="Palatino Linotype" w:cstheme="minorHAnsi"/>
+                <w:color w:val="5B9BD5" w:themeColor="accent1"/>
+                <w:sz w:val="20"/>
+              </w:rPr>
+            </w:pPr>
+            <w:r>
+              <w:rPr>
+                <w:rFonts w:ascii="Palatino Linotype" w:hAnsi="Palatino Linotype" w:cstheme="minorHAnsi"/>
+                <w:color w:val="5B9BD5" w:themeColor="accent1"/>
+                <w:sz w:val="20"/>
+              </w:rPr>
+              <w:tab/>
+            </w:r>
+            <w:r>
+              <w:rPr>
+                <w:rFonts w:ascii="Palatino Linotype" w:hAnsi="Palatino Linotype" w:cstheme="minorHAnsi"/>
+                <w:color w:val="5B9BD5" w:themeColor="accent1"/>
+                <w:sz w:val="20"/>
+              </w:rPr>
+              <w:tab/>
+              <w:t>end if;</w:t>
+            </w:r>
+          </w:p>
+          <w:p>
+            <w:pPr>
+              <w:spacing w:after="0" w:line="240" w:lineRule="auto"/>
+              <w:rPr>
+                <w:rFonts w:ascii="Palatino Linotype" w:hAnsi="Palatino Linotype" w:cstheme="minorHAnsi"/>
+                <w:color w:val="5B9BD5" w:themeColor="accent1"/>
+                <w:sz w:val="20"/>
+              </w:rPr>
+            </w:pPr>
+            <w:r>
+              <w:rPr>
+                <w:rFonts w:ascii="Palatino Linotype" w:hAnsi="Palatino Linotype" w:cstheme="minorHAnsi"/>
+                <w:color w:val="5B9BD5" w:themeColor="accent1"/>
+                <w:sz w:val="20"/>
+              </w:rPr>
+              <w:tab/>
+            </w:r>
+            <w:r>
+              <w:rPr>
+                <w:rFonts w:ascii="Palatino Linotype" w:hAnsi="Palatino Linotype" w:cstheme="minorHAnsi"/>
+                <w:color w:val="5B9BD5" w:themeColor="accent1"/>
+                <w:sz w:val="20"/>
+              </w:rPr>
+              <w:tab/>
+              <w:t>set x := x + 1;</w:t>
+            </w:r>
+          </w:p>
+          <w:p>
+            <w:pPr>
+              <w:spacing w:after="0" w:line="240" w:lineRule="auto"/>
+              <w:rPr>
+                <w:rFonts w:ascii="Palatino Linotype" w:hAnsi="Palatino Linotype" w:cstheme="minorHAnsi"/>
+                <w:color w:val="5B9BD5" w:themeColor="accent1"/>
+                <w:sz w:val="20"/>
+              </w:rPr>
+            </w:pPr>
+            <w:r>
+              <w:rPr>
+                <w:rFonts w:ascii="Palatino Linotype" w:hAnsi="Palatino Linotype" w:cstheme="minorHAnsi"/>
+                <w:color w:val="5B9BD5" w:themeColor="accent1"/>
+                <w:sz w:val="20"/>
+              </w:rPr>
+              <w:tab/>
+              <w:t>end loop lbl;</w:t>
+            </w:r>
+          </w:p>
+          <w:p>
+            <w:pPr>
+              <w:spacing w:after="0" w:line="240" w:lineRule="auto"/>
+              <w:rPr>
+                <w:rFonts w:ascii="Palatino Linotype" w:hAnsi="Palatino Linotype" w:cstheme="minorHAnsi"/>
+                <w:color w:val="5B9BD5" w:themeColor="accent1"/>
+                <w:sz w:val="20"/>
+              </w:rPr>
+            </w:pPr>
+            <w:r>
+              <w:rPr>
+                <w:rFonts w:ascii="Palatino Linotype" w:hAnsi="Palatino Linotype" w:cstheme="minorHAnsi"/>
+                <w:color w:val="5B9BD5" w:themeColor="accent1"/>
+                <w:sz w:val="20"/>
+              </w:rPr>
+              <w:tab/>
+              <w:t>select concat("Total (", cnt, " Sundays)");</w:t>
+            </w:r>
+          </w:p>
+          <w:p>
+            <w:pPr>
+              <w:spacing w:after="0" w:line="240" w:lineRule="auto"/>
+              <w:rPr>
+                <w:rFonts w:ascii="Palatino Linotype" w:hAnsi="Palatino Linotype" w:cstheme="minorHAnsi"/>
+                <w:color w:val="5B9BD5" w:themeColor="accent1"/>
+                <w:sz w:val="20"/>
+              </w:rPr>
+            </w:pPr>
+            <w:r>
+              <w:rPr>
+                <w:rFonts w:ascii="Palatino Linotype" w:hAnsi="Palatino Linotype" w:cstheme="minorHAnsi"/>
+                <w:color w:val="5B9BD5" w:themeColor="accent1"/>
+                <w:sz w:val="20"/>
+              </w:rPr>
+              <w:t>end$</w:t>
+            </w:r>
+          </w:p>
+          <w:p>
+            <w:pPr>
+              <w:rPr>
+                <w:rFonts w:ascii="Palatino Linotype" w:hAnsi="Palatino Linotype" w:cstheme="minorHAnsi"/>
+                <w:color w:val="5B9BD5" w:themeColor="accent1"/>
+                <w:sz w:val="20"/>
+              </w:rPr>
+            </w:pPr>
+            <w:r>
+              <w:rPr>
+                <w:rFonts w:ascii="Palatino Linotype" w:hAnsi="Palatino Linotype" w:cstheme="minorHAnsi"/>
+                <w:color w:val="5B9BD5" w:themeColor="accent1"/>
+                <w:sz w:val="20"/>
+              </w:rPr>
+              <w:t>delimiter ;</w:t>
+            </w:r>
           </w:p>
         </w:tc>
       </w:tr>
@@ -2601,6 +3171,96 @@
                 <w:szCs w:val="20"/>
               </w:rPr>
             </w:pPr>
+            <w:r>
+              <w:rPr>
+                <w:sz w:val="20"/>
+                <w:szCs w:val="20"/>
+              </w:rPr>
+              <w:t xml:space="preserve">Writer a procedure which will accept date and weekday name </w:t>
+            </w:r>
+            <w:r>
+              <w:rPr>
+                <w:sz w:val="20"/>
+                <w:szCs w:val="20"/>
+              </w:rPr>
+              <w:t xml:space="preserve">from the user </w:t>
+            </w:r>
+            <w:r>
+              <w:rPr>
+                <w:sz w:val="20"/>
+                <w:szCs w:val="20"/>
+              </w:rPr>
+              <w:t>and print upcoming</w:t>
+            </w:r>
+            <w:r>
+              <w:rPr>
+                <w:sz w:val="20"/>
+                <w:szCs w:val="20"/>
+              </w:rPr>
+              <w:t xml:space="preserve"> date on than weekday</w:t>
+            </w:r>
+          </w:p>
+          <w:p>
+            <w:pPr>
+              <w:pStyle w:val="Default"/>
+              <w:ind w:left="454"/>
+              <w:rPr>
+                <w:sz w:val="20"/>
+                <w:szCs w:val="20"/>
+              </w:rPr>
+            </w:pPr>
+            <w:r>
+              <w:rPr>
+                <w:sz w:val="20"/>
+                <w:szCs w:val="20"/>
+              </w:rPr>
+              <w:t xml:space="preserve">Input: - </w:t>
+            </w:r>
+            <w:r>
+              <w:rPr>
+                <w:sz w:val="20"/>
+                <w:szCs w:val="20"/>
+              </w:rPr>
+              <w:t>(</w:t>
+            </w:r>
+            <w:r>
+              <w:rPr>
+                <w:sz w:val="20"/>
+                <w:szCs w:val="20"/>
+              </w:rPr>
+              <w:t>‘2023-04-26’, ‘Saturday’</w:t>
+            </w:r>
+            <w:r>
+              <w:rPr>
+                <w:sz w:val="20"/>
+                <w:szCs w:val="20"/>
+              </w:rPr>
+              <w:t>)</w:t>
+            </w:r>
+          </w:p>
+          <w:p>
+            <w:pPr>
+              <w:pStyle w:val="Default"/>
+              <w:ind w:left="454"/>
+              <w:rPr>
+                <w:sz w:val="20"/>
+                <w:szCs w:val="20"/>
+              </w:rPr>
+            </w:pPr>
+            <w:r>
+              <w:rPr>
+                <w:sz w:val="20"/>
+                <w:szCs w:val="20"/>
+              </w:rPr>
+              <w:t>Output: - ‘2023-04-29’</w:t>
+            </w:r>
+            <w:r>
+              <w:rPr>
+                <w:sz w:val="20"/>
+                <w:szCs w:val="20"/>
+              </w:rPr>
+              <w:t xml:space="preserve"> </w:t>
+            </w:r>
           </w:p>
         </w:tc>
       </w:tr>
@@ -2614,7 +3274,6 @@
           </w:tcPr>
           <w:p>
             <w:pPr>
-              <w:ind w:left="454"/>
               <w:rPr>
                 <w:rFonts w:ascii="Palatino Linotype" w:hAnsi="Palatino Linotype" w:cstheme="minorHAnsi"/>
                 <w:color w:val="5B9BD5" w:themeColor="accent1"/>
@@ -2673,7 +3332,6 @@
           </w:tcPr>
           <w:p>
             <w:pPr>
-              <w:ind w:left="454"/>
               <w:rPr>
                 <w:rFonts w:ascii="Palatino Linotype" w:hAnsi="Palatino Linotype" w:cstheme="minorHAnsi"/>
                 <w:color w:val="5B9BD5" w:themeColor="accent1"/>
@@ -2731,7 +3389,6 @@
           </w:tcPr>
           <w:p>
             <w:pPr>
-              <w:ind w:left="454"/>
               <w:rPr>
                 <w:rFonts w:ascii="Palatino Linotype" w:hAnsi="Palatino Linotype" w:cstheme="minorHAnsi"/>
                 <w:color w:val="5B9BD5" w:themeColor="accent1"/>
@@ -2790,7 +3447,6 @@
           </w:tcPr>
           <w:p>
             <w:pPr>
-              <w:ind w:left="454"/>
               <w:rPr>
                 <w:rFonts w:ascii="Palatino Linotype" w:hAnsi="Palatino Linotype" w:cstheme="minorHAnsi"/>
                 <w:color w:val="5B9BD5" w:themeColor="accent1"/>
@@ -2849,7 +3505,6 @@
           </w:tcPr>
           <w:p>
             <w:pPr>
-              <w:ind w:left="454"/>
               <w:rPr>
                 <w:rFonts w:ascii="Palatino Linotype" w:hAnsi="Palatino Linotype" w:cstheme="minorHAnsi"/>
                 <w:color w:val="5B9BD5" w:themeColor="accent1"/>
@@ -2956,13 +3611,23 @@
         <w:szCs w:val="16"/>
       </w:rPr>
     </w:pPr>
+    <w:proofErr w:type="spellStart"/>
     <w:r>
       <w:rPr>
         <w:rFonts w:ascii="Palatino Linotype" w:hAnsi="Palatino Linotype"/>
         <w:sz w:val="16"/>
         <w:szCs w:val="16"/>
       </w:rPr>
-      <w:t>Infoway Technologies, 3</w:t>
+      <w:t>Infoway</w:t>
+    </w:r>
+    <w:proofErr w:type="spellEnd"/>
+    <w:r>
+      <w:rPr>
+        <w:rFonts w:ascii="Palatino Linotype" w:hAnsi="Palatino Linotype"/>
+        <w:sz w:val="16"/>
+        <w:szCs w:val="16"/>
+      </w:rPr>
+      <w:t xml:space="preserve"> Technologies, 3</w:t>
     </w:r>
     <w:r>
       <w:rPr>
@@ -3003,7 +3668,43 @@
         <w:sz w:val="16"/>
         <w:szCs w:val="16"/>
       </w:rPr>
-      <w:t>, Rambaug Colony, Paud Road Pune 411038</w:t>
+      <w:t xml:space="preserve">, </w:t>
+    </w:r>
+    <w:proofErr w:type="spellStart"/>
+    <w:r>
+      <w:rPr>
+        <w:rFonts w:ascii="Palatino Linotype" w:hAnsi="Palatino Linotype"/>
+        <w:sz w:val="16"/>
+        <w:szCs w:val="16"/>
+      </w:rPr>
+      <w:t>Rambaug</w:t>
+    </w:r>
+    <w:proofErr w:type="spellEnd"/>
+    <w:r>
+      <w:rPr>
+        <w:rFonts w:ascii="Palatino Linotype" w:hAnsi="Palatino Linotype"/>
+        <w:sz w:val="16"/>
+        <w:szCs w:val="16"/>
+      </w:rPr>
+      <w:t xml:space="preserve"> Colony, </w:t>
+    </w:r>
+    <w:proofErr w:type="spellStart"/>
+    <w:r>
+      <w:rPr>
+        <w:rFonts w:ascii="Palatino Linotype" w:hAnsi="Palatino Linotype"/>
+        <w:sz w:val="16"/>
+        <w:szCs w:val="16"/>
+      </w:rPr>
+      <w:t>Paud</w:t>
+    </w:r>
+    <w:proofErr w:type="spellEnd"/>
+    <w:r>
+      <w:rPr>
+        <w:rFonts w:ascii="Palatino Linotype" w:hAnsi="Palatino Linotype"/>
+        <w:sz w:val="16"/>
+        <w:szCs w:val="16"/>
+      </w:rPr>
+      <w:t xml:space="preserve"> Road Pune 411038</w:t>
     </w:r>
   </w:p>
 </w:ftr>
